--- a/CDC-rapport-jdt/Rapport/R-sylphilipona-Projet-Approfondissement.docx
+++ b/CDC-rapport-jdt/Rapport/R-sylphilipona-Projet-Approfondissement.docx
@@ -83,17 +83,8 @@
                 <w:rFonts w:ascii="Impact" w:hAnsi="Impact"/>
                 <w:sz w:val="96"/>
               </w:rPr>
-              <w:t xml:space="preserve">Récupération des </w:t>
+              <w:t>Récupération des AutoEvaluations</w:t>
             </w:r>
-            <w:proofErr w:type="spellStart"/>
-            <w:r>
-              <w:rPr>
-                <w:rFonts w:ascii="Impact" w:hAnsi="Impact"/>
-                <w:sz w:val="96"/>
-              </w:rPr>
-              <w:t>AutoEvaluations</w:t>
-            </w:r>
-            <w:proofErr w:type="spellEnd"/>
           </w:p>
         </w:tc>
       </w:tr>
@@ -4216,14 +4207,27 @@
       <w:r>
         <w:t xml:space="preserve">Figure </w:t>
       </w:r>
-      <w:fldSimple w:instr=" SEQ Figure \* ARABIC ">
-        <w:r>
-          <w:rPr>
-            <w:noProof/>
-          </w:rPr>
-          <w:t>1</w:t>
-        </w:r>
-      </w:fldSimple>
+      <w:r>
+        <w:fldChar w:fldCharType="begin"/>
+      </w:r>
+      <w:r>
+        <w:instrText xml:space="preserve"> SEQ Figure \* ARABIC </w:instrText>
+      </w:r>
+      <w:r>
+        <w:fldChar w:fldCharType="separate"/>
+      </w:r>
+      <w:r>
+        <w:rPr>
+          <w:noProof/>
+        </w:rPr>
+        <w:t>1</w:t>
+      </w:r>
+      <w:r>
+        <w:rPr>
+          <w:noProof/>
+        </w:rPr>
+        <w:fldChar w:fldCharType="end"/>
+      </w:r>
       <w:r>
         <w:t xml:space="preserve"> Planification initiale</w:t>
       </w:r>
@@ -4771,14 +4775,27 @@
       <w:r>
         <w:t xml:space="preserve">Figure </w:t>
       </w:r>
-      <w:fldSimple w:instr=" SEQ Figure \* ARABIC ">
-        <w:r>
-          <w:rPr>
-            <w:noProof/>
-          </w:rPr>
-          <w:t>2</w:t>
-        </w:r>
-      </w:fldSimple>
+      <w:r>
+        <w:fldChar w:fldCharType="begin"/>
+      </w:r>
+      <w:r>
+        <w:instrText xml:space="preserve"> SEQ Figure \* ARABIC </w:instrText>
+      </w:r>
+      <w:r>
+        <w:fldChar w:fldCharType="separate"/>
+      </w:r>
+      <w:r>
+        <w:rPr>
+          <w:noProof/>
+        </w:rPr>
+        <w:t>2</w:t>
+      </w:r>
+      <w:r>
+        <w:rPr>
+          <w:noProof/>
+        </w:rPr>
+        <w:fldChar w:fldCharType="end"/>
+      </w:r>
       <w:r>
         <w:t xml:space="preserve"> </w:t>
       </w:r>
@@ -4976,14 +4993,27 @@
       <w:r>
         <w:t xml:space="preserve">Figure </w:t>
       </w:r>
-      <w:fldSimple w:instr=" SEQ Figure \* ARABIC ">
-        <w:r>
-          <w:rPr>
-            <w:noProof/>
-          </w:rPr>
-          <w:t>3</w:t>
-        </w:r>
-      </w:fldSimple>
+      <w:r>
+        <w:fldChar w:fldCharType="begin"/>
+      </w:r>
+      <w:r>
+        <w:instrText xml:space="preserve"> SEQ Figure \* ARABIC </w:instrText>
+      </w:r>
+      <w:r>
+        <w:fldChar w:fldCharType="separate"/>
+      </w:r>
+      <w:r>
+        <w:rPr>
+          <w:noProof/>
+        </w:rPr>
+        <w:t>3</w:t>
+      </w:r>
+      <w:r>
+        <w:rPr>
+          <w:noProof/>
+        </w:rPr>
+        <w:fldChar w:fldCharType="end"/>
+      </w:r>
       <w:r>
         <w:t xml:space="preserve"> </w:t>
       </w:r>
@@ -5710,12 +5740,12 @@
         <w:pStyle w:val="Titre3"/>
         <w:spacing w:line="276" w:lineRule="auto"/>
       </w:pPr>
-      <w:bookmarkStart w:id="9" w:name="_Toc71691012"/>
-      <w:bookmarkStart w:id="10" w:name="_Toc129962228"/>
+      <w:bookmarkStart w:id="9" w:name="_Toc129962228"/>
+      <w:bookmarkStart w:id="10" w:name="_Toc71691012"/>
       <w:r>
         <w:t>Outil de versioning</w:t>
       </w:r>
-      <w:bookmarkEnd w:id="10"/>
+      <w:bookmarkEnd w:id="9"/>
     </w:p>
     <w:p>
       <w:pPr>
@@ -5756,23 +5786,7 @@
         <w:spacing w:line="276" w:lineRule="auto"/>
       </w:pPr>
       <w:r>
-        <w:t xml:space="preserve">Le répertoire </w:t>
-      </w:r>
-      <w:proofErr w:type="spellStart"/>
-      <w:r>
-        <w:t>à</w:t>
-      </w:r>
-      <w:proofErr w:type="spellEnd"/>
-      <w:r>
-        <w:t xml:space="preserve"> été organisé en deux branches. ‘’Main’’ et ‘’Dev’’. Toutes les fonctionnalités sont développées dans la branche ‘’Dev‘’, puis une fois fonctionnelles, la branche est ‘’</w:t>
-      </w:r>
-      <w:proofErr w:type="spellStart"/>
-      <w:r>
-        <w:t>merged</w:t>
-      </w:r>
-      <w:proofErr w:type="spellEnd"/>
-      <w:r>
-        <w:t>’’ dans la branche ‘’Main‘’</w:t>
+        <w:t>Le répertoire à été organisé en deux branches. ‘’Main’’ et ‘’Dev’’. Toutes les fonctionnalités sont développées dans la branche ‘’Dev‘’, puis une fois fonctionnelles, la branche est ‘’merged’’ dans la branche ‘’Main‘’</w:t>
       </w:r>
       <w:r>
         <w:t>.</w:t>
@@ -5801,7 +5815,7 @@
         <w:lastRenderedPageBreak/>
         <w:t>Stratégie de test</w:t>
       </w:r>
-      <w:bookmarkEnd w:id="9"/>
+      <w:bookmarkEnd w:id="10"/>
       <w:bookmarkEnd w:id="11"/>
     </w:p>
     <w:p>
@@ -6965,14 +6979,27 @@
       <w:r>
         <w:t xml:space="preserve">Figure </w:t>
       </w:r>
-      <w:fldSimple w:instr=" SEQ Figure \* ARABIC ">
-        <w:r>
-          <w:rPr>
-            <w:noProof/>
-          </w:rPr>
-          <w:t>4</w:t>
-        </w:r>
-      </w:fldSimple>
+      <w:r>
+        <w:fldChar w:fldCharType="begin"/>
+      </w:r>
+      <w:r>
+        <w:instrText xml:space="preserve"> SEQ Figure \* ARABIC </w:instrText>
+      </w:r>
+      <w:r>
+        <w:fldChar w:fldCharType="separate"/>
+      </w:r>
+      <w:r>
+        <w:rPr>
+          <w:noProof/>
+        </w:rPr>
+        <w:t>4</w:t>
+      </w:r>
+      <w:r>
+        <w:rPr>
+          <w:noProof/>
+        </w:rPr>
+        <w:fldChar w:fldCharType="end"/>
+      </w:r>
       <w:r>
         <w:t xml:space="preserve"> Arborescence du projet</w:t>
       </w:r>
@@ -8548,14 +8575,27 @@
       <w:r>
         <w:t xml:space="preserve">Figure </w:t>
       </w:r>
-      <w:fldSimple w:instr=" SEQ Figure \* ARABIC ">
-        <w:r>
-          <w:rPr>
-            <w:noProof/>
-          </w:rPr>
-          <w:t>5</w:t>
-        </w:r>
-      </w:fldSimple>
+      <w:r>
+        <w:fldChar w:fldCharType="begin"/>
+      </w:r>
+      <w:r>
+        <w:instrText xml:space="preserve"> SEQ Figure \* ARABIC </w:instrText>
+      </w:r>
+      <w:r>
+        <w:fldChar w:fldCharType="separate"/>
+      </w:r>
+      <w:r>
+        <w:rPr>
+          <w:noProof/>
+        </w:rPr>
+        <w:t>5</w:t>
+      </w:r>
+      <w:r>
+        <w:rPr>
+          <w:noProof/>
+        </w:rPr>
+        <w:fldChar w:fldCharType="end"/>
+      </w:r>
       <w:r>
         <w:t xml:space="preserve"> Schéma de fonctionnement du projet</w:t>
       </w:r>
@@ -8943,14 +8983,27 @@
       <w:r>
         <w:t xml:space="preserve">Figure </w:t>
       </w:r>
-      <w:fldSimple w:instr=" SEQ Figure \* ARABIC ">
-        <w:r>
-          <w:rPr>
-            <w:noProof/>
-          </w:rPr>
-          <w:t>6</w:t>
-        </w:r>
-      </w:fldSimple>
+      <w:r>
+        <w:fldChar w:fldCharType="begin"/>
+      </w:r>
+      <w:r>
+        <w:instrText xml:space="preserve"> SEQ Figure \* ARABIC </w:instrText>
+      </w:r>
+      <w:r>
+        <w:fldChar w:fldCharType="separate"/>
+      </w:r>
+      <w:r>
+        <w:rPr>
+          <w:noProof/>
+        </w:rPr>
+        <w:t>6</w:t>
+      </w:r>
+      <w:r>
+        <w:rPr>
+          <w:noProof/>
+        </w:rPr>
+        <w:fldChar w:fldCharType="end"/>
+      </w:r>
       <w:r>
         <w:t xml:space="preserve"> Fichiers de configuration</w:t>
       </w:r>
@@ -9138,14 +9191,27 @@
       <w:r>
         <w:t xml:space="preserve">Figure </w:t>
       </w:r>
-      <w:fldSimple w:instr=" SEQ Figure \* ARABIC ">
-        <w:r>
-          <w:rPr>
-            <w:noProof/>
-          </w:rPr>
-          <w:t>7</w:t>
-        </w:r>
-      </w:fldSimple>
+      <w:r>
+        <w:fldChar w:fldCharType="begin"/>
+      </w:r>
+      <w:r>
+        <w:instrText xml:space="preserve"> SEQ Figure \* ARABIC </w:instrText>
+      </w:r>
+      <w:r>
+        <w:fldChar w:fldCharType="separate"/>
+      </w:r>
+      <w:r>
+        <w:rPr>
+          <w:noProof/>
+        </w:rPr>
+        <w:t>7</w:t>
+      </w:r>
+      <w:r>
+        <w:rPr>
+          <w:noProof/>
+        </w:rPr>
+        <w:fldChar w:fldCharType="end"/>
+      </w:r>
       <w:r>
         <w:t xml:space="preserve"> Configurations des auto-évaluations</w:t>
       </w:r>
@@ -9158,14 +9224,27 @@
       <w:r>
         <w:t xml:space="preserve">Figure </w:t>
       </w:r>
-      <w:fldSimple w:instr=" SEQ Figure \* ARABIC ">
-        <w:r>
-          <w:rPr>
-            <w:noProof/>
-          </w:rPr>
-          <w:t>8</w:t>
-        </w:r>
-      </w:fldSimple>
+      <w:r>
+        <w:fldChar w:fldCharType="begin"/>
+      </w:r>
+      <w:r>
+        <w:instrText xml:space="preserve"> SEQ Figure \* ARABIC </w:instrText>
+      </w:r>
+      <w:r>
+        <w:fldChar w:fldCharType="separate"/>
+      </w:r>
+      <w:r>
+        <w:rPr>
+          <w:noProof/>
+        </w:rPr>
+        <w:t>8</w:t>
+      </w:r>
+      <w:r>
+        <w:rPr>
+          <w:noProof/>
+        </w:rPr>
+        <w:fldChar w:fldCharType="end"/>
+      </w:r>
       <w:r>
         <w:t xml:space="preserve"> Liste des élèves</w:t>
       </w:r>
@@ -9311,14 +9390,27 @@
       <w:r>
         <w:t xml:space="preserve">Figure </w:t>
       </w:r>
-      <w:fldSimple w:instr=" SEQ Figure \* ARABIC ">
-        <w:r>
-          <w:rPr>
-            <w:noProof/>
-          </w:rPr>
-          <w:t>9</w:t>
-        </w:r>
-      </w:fldSimple>
+      <w:r>
+        <w:fldChar w:fldCharType="begin"/>
+      </w:r>
+      <w:r>
+        <w:instrText xml:space="preserve"> SEQ Figure \* ARABIC </w:instrText>
+      </w:r>
+      <w:r>
+        <w:fldChar w:fldCharType="separate"/>
+      </w:r>
+      <w:r>
+        <w:rPr>
+          <w:noProof/>
+        </w:rPr>
+        <w:t>9</w:t>
+      </w:r>
+      <w:r>
+        <w:rPr>
+          <w:noProof/>
+        </w:rPr>
+        <w:fldChar w:fldCharType="end"/>
+      </w:r>
       <w:r>
         <w:t xml:space="preserve"> Modèle d'auto-évaluation</w:t>
       </w:r>
@@ -9462,14 +9554,27 @@
       <w:r>
         <w:t xml:space="preserve">Figure </w:t>
       </w:r>
-      <w:fldSimple w:instr=" SEQ Figure \* ARABIC ">
-        <w:r>
-          <w:rPr>
-            <w:noProof/>
-          </w:rPr>
-          <w:t>10</w:t>
-        </w:r>
-      </w:fldSimple>
+      <w:r>
+        <w:fldChar w:fldCharType="begin"/>
+      </w:r>
+      <w:r>
+        <w:instrText xml:space="preserve"> SEQ Figure \* ARABIC </w:instrText>
+      </w:r>
+      <w:r>
+        <w:fldChar w:fldCharType="separate"/>
+      </w:r>
+      <w:r>
+        <w:rPr>
+          <w:noProof/>
+        </w:rPr>
+        <w:t>10</w:t>
+      </w:r>
+      <w:r>
+        <w:rPr>
+          <w:noProof/>
+        </w:rPr>
+        <w:fldChar w:fldCharType="end"/>
+      </w:r>
       <w:r>
         <w:t xml:space="preserve"> </w:t>
       </w:r>
@@ -9563,14 +9668,27 @@
       <w:r>
         <w:t xml:space="preserve">Figure </w:t>
       </w:r>
-      <w:fldSimple w:instr=" SEQ Figure \* ARABIC ">
-        <w:r>
-          <w:rPr>
-            <w:noProof/>
-          </w:rPr>
-          <w:t>11</w:t>
-        </w:r>
-      </w:fldSimple>
+      <w:r>
+        <w:fldChar w:fldCharType="begin"/>
+      </w:r>
+      <w:r>
+        <w:instrText xml:space="preserve"> SEQ Figure \* ARABIC </w:instrText>
+      </w:r>
+      <w:r>
+        <w:fldChar w:fldCharType="separate"/>
+      </w:r>
+      <w:r>
+        <w:rPr>
+          <w:noProof/>
+        </w:rPr>
+        <w:t>11</w:t>
+      </w:r>
+      <w:r>
+        <w:rPr>
+          <w:noProof/>
+        </w:rPr>
+        <w:fldChar w:fldCharType="end"/>
+      </w:r>
       <w:r>
         <w:t xml:space="preserve"> Arborescence du projet</w:t>
       </w:r>
@@ -9687,14 +9805,27 @@
       <w:r>
         <w:t xml:space="preserve">Figure </w:t>
       </w:r>
-      <w:fldSimple w:instr=" SEQ Figure \* ARABIC ">
-        <w:r>
-          <w:rPr>
-            <w:noProof/>
-          </w:rPr>
-          <w:t>12</w:t>
-        </w:r>
-      </w:fldSimple>
+      <w:r>
+        <w:fldChar w:fldCharType="begin"/>
+      </w:r>
+      <w:r>
+        <w:instrText xml:space="preserve"> SEQ Figure \* ARABIC </w:instrText>
+      </w:r>
+      <w:r>
+        <w:fldChar w:fldCharType="separate"/>
+      </w:r>
+      <w:r>
+        <w:rPr>
+          <w:noProof/>
+        </w:rPr>
+        <w:t>12</w:t>
+      </w:r>
+      <w:r>
+        <w:rPr>
+          <w:noProof/>
+        </w:rPr>
+        <w:fldChar w:fldCharType="end"/>
+      </w:r>
       <w:r>
         <w:t xml:space="preserve"> Paramètres pour la création des auto-évaluations</w:t>
       </w:r>
@@ -9838,14 +9969,27 @@
       <w:r>
         <w:t xml:space="preserve">Figure </w:t>
       </w:r>
-      <w:fldSimple w:instr=" SEQ Figure \* ARABIC ">
-        <w:r>
-          <w:rPr>
-            <w:noProof/>
-          </w:rPr>
-          <w:t>13</w:t>
-        </w:r>
-      </w:fldSimple>
+      <w:r>
+        <w:fldChar w:fldCharType="begin"/>
+      </w:r>
+      <w:r>
+        <w:instrText xml:space="preserve"> SEQ Figure \* ARABIC </w:instrText>
+      </w:r>
+      <w:r>
+        <w:fldChar w:fldCharType="separate"/>
+      </w:r>
+      <w:r>
+        <w:rPr>
+          <w:noProof/>
+        </w:rPr>
+        <w:t>13</w:t>
+      </w:r>
+      <w:r>
+        <w:rPr>
+          <w:noProof/>
+        </w:rPr>
+        <w:fldChar w:fldCharType="end"/>
+      </w:r>
       <w:r>
         <w:t xml:space="preserve"> Obtention des constantes</w:t>
       </w:r>
@@ -9858,14 +10002,27 @@
       <w:r>
         <w:t xml:space="preserve">Figure </w:t>
       </w:r>
-      <w:fldSimple w:instr=" SEQ Figure \* ARABIC ">
-        <w:r>
-          <w:rPr>
-            <w:noProof/>
-          </w:rPr>
-          <w:t>14</w:t>
-        </w:r>
-      </w:fldSimple>
+      <w:r>
+        <w:fldChar w:fldCharType="begin"/>
+      </w:r>
+      <w:r>
+        <w:instrText xml:space="preserve"> SEQ Figure \* ARABIC </w:instrText>
+      </w:r>
+      <w:r>
+        <w:fldChar w:fldCharType="separate"/>
+      </w:r>
+      <w:r>
+        <w:rPr>
+          <w:noProof/>
+        </w:rPr>
+        <w:t>14</w:t>
+      </w:r>
+      <w:r>
+        <w:rPr>
+          <w:noProof/>
+        </w:rPr>
+        <w:fldChar w:fldCharType="end"/>
+      </w:r>
       <w:r>
         <w:t xml:space="preserve"> </w:t>
       </w:r>
@@ -9873,13 +10030,8 @@
         <w:t>Déclaration</w:t>
       </w:r>
       <w:r>
-        <w:t xml:space="preserve"> </w:t>
-      </w:r>
-      <w:proofErr w:type="gramStart"/>
-      <w:r>
-        <w:t>des constante</w:t>
-      </w:r>
-      <w:proofErr w:type="gramEnd"/>
+        <w:t xml:space="preserve"> des constante</w:t>
+      </w:r>
     </w:p>
     <w:p>
       <w:pPr>
@@ -9998,15 +10150,7 @@
         <w:t>liste des élèves</w:t>
       </w:r>
       <w:r>
-        <w:t xml:space="preserve"> sont récupérés à l’aide du module </w:t>
-      </w:r>
-      <w:proofErr w:type="spellStart"/>
-      <w:r>
-        <w:t>ImportExcel</w:t>
-      </w:r>
-      <w:proofErr w:type="spellEnd"/>
-      <w:r>
-        <w:t>.</w:t>
+        <w:t xml:space="preserve"> sont récupérés à l’aide du module ImportExcel.</w:t>
       </w:r>
     </w:p>
     <w:p>
@@ -10069,14 +10213,27 @@
       <w:r>
         <w:t xml:space="preserve">Figure </w:t>
       </w:r>
-      <w:fldSimple w:instr=" SEQ Figure \* ARABIC ">
-        <w:r>
-          <w:rPr>
-            <w:noProof/>
-          </w:rPr>
-          <w:t>15</w:t>
-        </w:r>
-      </w:fldSimple>
+      <w:r>
+        <w:fldChar w:fldCharType="begin"/>
+      </w:r>
+      <w:r>
+        <w:instrText xml:space="preserve"> SEQ Figure \* ARABIC </w:instrText>
+      </w:r>
+      <w:r>
+        <w:fldChar w:fldCharType="separate"/>
+      </w:r>
+      <w:r>
+        <w:rPr>
+          <w:noProof/>
+        </w:rPr>
+        <w:t>15</w:t>
+      </w:r>
+      <w:r>
+        <w:rPr>
+          <w:noProof/>
+        </w:rPr>
+        <w:fldChar w:fldCharType="end"/>
+      </w:r>
       <w:r>
         <w:t xml:space="preserve"> Import du fichier de configurations</w:t>
       </w:r>
@@ -10091,16 +10248,11 @@
         <w:spacing w:line="276" w:lineRule="auto"/>
       </w:pPr>
       <w:r>
-        <w:t>Une boucle ‘’</w:t>
-      </w:r>
-      <w:proofErr w:type="spellStart"/>
-      <w:r>
-        <w:t>For</w:t>
+        <w:t>Une boucle ‘’For</w:t>
       </w:r>
       <w:r>
         <w:t>each</w:t>
       </w:r>
-      <w:proofErr w:type="spellEnd"/>
       <w:r>
         <w:t>‘’ parcourt ensuite la liste des élèves pour créer leurs auto-évaluations.</w:t>
       </w:r>
@@ -10110,15 +10262,7 @@
         <w:spacing w:line="276" w:lineRule="auto"/>
       </w:pPr>
       <w:r>
-        <w:t>Le ‘’</w:t>
-      </w:r>
-      <w:proofErr w:type="spellStart"/>
-      <w:r>
-        <w:t>ComObject</w:t>
-      </w:r>
-      <w:proofErr w:type="spellEnd"/>
-      <w:r>
-        <w:t xml:space="preserve">‘’ </w:t>
+        <w:t xml:space="preserve">Le ‘’ComObject‘’ </w:t>
       </w:r>
       <w:r>
         <w:t>Excel</w:t>
@@ -10198,14 +10342,27 @@
       <w:r>
         <w:t xml:space="preserve">Figure </w:t>
       </w:r>
-      <w:fldSimple w:instr=" SEQ Figure \* ARABIC ">
-        <w:r>
-          <w:rPr>
-            <w:noProof/>
-          </w:rPr>
-          <w:t>16</w:t>
-        </w:r>
-      </w:fldSimple>
+      <w:r>
+        <w:fldChar w:fldCharType="begin"/>
+      </w:r>
+      <w:r>
+        <w:instrText xml:space="preserve"> SEQ Figure \* ARABIC </w:instrText>
+      </w:r>
+      <w:r>
+        <w:fldChar w:fldCharType="separate"/>
+      </w:r>
+      <w:r>
+        <w:rPr>
+          <w:noProof/>
+        </w:rPr>
+        <w:t>16</w:t>
+      </w:r>
+      <w:r>
+        <w:rPr>
+          <w:noProof/>
+        </w:rPr>
+        <w:fldChar w:fldCharType="end"/>
+      </w:r>
       <w:r>
         <w:t xml:space="preserve"> Création de l’Object Excel</w:t>
       </w:r>
@@ -10299,14 +10456,27 @@
       <w:r>
         <w:t xml:space="preserve">Figure </w:t>
       </w:r>
-      <w:fldSimple w:instr=" SEQ Figure \* ARABIC ">
-        <w:r>
-          <w:rPr>
-            <w:noProof/>
-          </w:rPr>
-          <w:t>17</w:t>
-        </w:r>
-      </w:fldSimple>
+      <w:r>
+        <w:fldChar w:fldCharType="begin"/>
+      </w:r>
+      <w:r>
+        <w:instrText xml:space="preserve"> SEQ Figure \* ARABIC </w:instrText>
+      </w:r>
+      <w:r>
+        <w:fldChar w:fldCharType="separate"/>
+      </w:r>
+      <w:r>
+        <w:rPr>
+          <w:noProof/>
+        </w:rPr>
+        <w:t>17</w:t>
+      </w:r>
+      <w:r>
+        <w:rPr>
+          <w:noProof/>
+        </w:rPr>
+        <w:fldChar w:fldCharType="end"/>
+      </w:r>
       <w:r>
         <w:t xml:space="preserve"> Génération des auto-évaluations</w:t>
       </w:r>
@@ -10380,14 +10550,27 @@
       <w:r>
         <w:t xml:space="preserve">Figure </w:t>
       </w:r>
-      <w:fldSimple w:instr=" SEQ Figure \* ARABIC ">
-        <w:r>
-          <w:rPr>
-            <w:noProof/>
-          </w:rPr>
-          <w:t>18</w:t>
-        </w:r>
-      </w:fldSimple>
+      <w:r>
+        <w:fldChar w:fldCharType="begin"/>
+      </w:r>
+      <w:r>
+        <w:instrText xml:space="preserve"> SEQ Figure \* ARABIC </w:instrText>
+      </w:r>
+      <w:r>
+        <w:fldChar w:fldCharType="separate"/>
+      </w:r>
+      <w:r>
+        <w:rPr>
+          <w:noProof/>
+        </w:rPr>
+        <w:t>18</w:t>
+      </w:r>
+      <w:r>
+        <w:rPr>
+          <w:noProof/>
+        </w:rPr>
+        <w:fldChar w:fldCharType="end"/>
+      </w:r>
       <w:r>
         <w:t xml:space="preserve"> Enregistrement des auto-évaluations</w:t>
       </w:r>
@@ -10497,14 +10680,27 @@
       <w:r>
         <w:t xml:space="preserve">Figure </w:t>
       </w:r>
-      <w:fldSimple w:instr=" SEQ Figure \* ARABIC ">
-        <w:r>
-          <w:rPr>
-            <w:noProof/>
-          </w:rPr>
-          <w:t>19</w:t>
-        </w:r>
-      </w:fldSimple>
+      <w:r>
+        <w:fldChar w:fldCharType="begin"/>
+      </w:r>
+      <w:r>
+        <w:instrText xml:space="preserve"> SEQ Figure \* ARABIC </w:instrText>
+      </w:r>
+      <w:r>
+        <w:fldChar w:fldCharType="separate"/>
+      </w:r>
+      <w:r>
+        <w:rPr>
+          <w:noProof/>
+        </w:rPr>
+        <w:t>19</w:t>
+      </w:r>
+      <w:r>
+        <w:rPr>
+          <w:noProof/>
+        </w:rPr>
+        <w:fldChar w:fldCharType="end"/>
+      </w:r>
       <w:r>
         <w:t xml:space="preserve"> Paramètres pour le rapatriement des auto-évaluations</w:t>
       </w:r>
@@ -10644,14 +10840,27 @@
       <w:r>
         <w:t xml:space="preserve">Figure </w:t>
       </w:r>
-      <w:fldSimple w:instr=" SEQ Figure \* ARABIC ">
-        <w:r>
-          <w:rPr>
-            <w:noProof/>
-          </w:rPr>
-          <w:t>20</w:t>
-        </w:r>
-      </w:fldSimple>
+      <w:r>
+        <w:fldChar w:fldCharType="begin"/>
+      </w:r>
+      <w:r>
+        <w:instrText xml:space="preserve"> SEQ Figure \* ARABIC </w:instrText>
+      </w:r>
+      <w:r>
+        <w:fldChar w:fldCharType="separate"/>
+      </w:r>
+      <w:r>
+        <w:rPr>
+          <w:noProof/>
+        </w:rPr>
+        <w:t>20</w:t>
+      </w:r>
+      <w:r>
+        <w:rPr>
+          <w:noProof/>
+        </w:rPr>
+        <w:fldChar w:fldCharType="end"/>
+      </w:r>
       <w:r>
         <w:t xml:space="preserve"> Obtention des constantes</w:t>
       </w:r>
@@ -10664,14 +10873,27 @@
       <w:r>
         <w:t xml:space="preserve">Figure </w:t>
       </w:r>
-      <w:fldSimple w:instr=" SEQ Figure \* ARABIC ">
-        <w:r>
-          <w:rPr>
-            <w:noProof/>
-          </w:rPr>
-          <w:t>21</w:t>
-        </w:r>
-      </w:fldSimple>
+      <w:r>
+        <w:fldChar w:fldCharType="begin"/>
+      </w:r>
+      <w:r>
+        <w:instrText xml:space="preserve"> SEQ Figure \* ARABIC </w:instrText>
+      </w:r>
+      <w:r>
+        <w:fldChar w:fldCharType="separate"/>
+      </w:r>
+      <w:r>
+        <w:rPr>
+          <w:noProof/>
+        </w:rPr>
+        <w:t>21</w:t>
+      </w:r>
+      <w:r>
+        <w:rPr>
+          <w:noProof/>
+        </w:rPr>
+        <w:fldChar w:fldCharType="end"/>
+      </w:r>
       <w:r>
         <w:t xml:space="preserve"> Déclaration des constantes</w:t>
       </w:r>
@@ -10821,15 +11043,7 @@
         <w:t>récupérées</w:t>
       </w:r>
       <w:r>
-        <w:t xml:space="preserve"> à l’aide du module </w:t>
-      </w:r>
-      <w:proofErr w:type="spellStart"/>
-      <w:r>
-        <w:t>ImportExcel</w:t>
-      </w:r>
-      <w:proofErr w:type="spellEnd"/>
-      <w:r>
-        <w:t>.</w:t>
+        <w:t xml:space="preserve"> à l’aide du module ImportExcel.</w:t>
       </w:r>
     </w:p>
     <w:p>
@@ -10887,14 +11101,27 @@
       <w:r>
         <w:t xml:space="preserve">Figure </w:t>
       </w:r>
-      <w:fldSimple w:instr=" SEQ Figure \* ARABIC ">
-        <w:r>
-          <w:rPr>
-            <w:noProof/>
-          </w:rPr>
-          <w:t>22</w:t>
-        </w:r>
-      </w:fldSimple>
+      <w:r>
+        <w:fldChar w:fldCharType="begin"/>
+      </w:r>
+      <w:r>
+        <w:instrText xml:space="preserve"> SEQ Figure \* ARABIC </w:instrText>
+      </w:r>
+      <w:r>
+        <w:fldChar w:fldCharType="separate"/>
+      </w:r>
+      <w:r>
+        <w:rPr>
+          <w:noProof/>
+        </w:rPr>
+        <w:t>22</w:t>
+      </w:r>
+      <w:r>
+        <w:rPr>
+          <w:noProof/>
+        </w:rPr>
+        <w:fldChar w:fldCharType="end"/>
+      </w:r>
       <w:r>
         <w:t xml:space="preserve"> Importation du fichier de configurations</w:t>
       </w:r>
@@ -10914,31 +11141,15 @@
         <w:spacing w:line="276" w:lineRule="auto"/>
       </w:pPr>
       <w:r>
-        <w:t>Une boucle ‘’</w:t>
-      </w:r>
-      <w:proofErr w:type="spellStart"/>
-      <w:r>
-        <w:t>Foreach</w:t>
-      </w:r>
-      <w:proofErr w:type="spellEnd"/>
-      <w:r>
-        <w:t>‘’ parcourt ensuite les fichiers du dossier contenant les auto-évaluations pour les rapatrier.</w:t>
-      </w:r>
-    </w:p>
-    <w:p>
-      <w:pPr>
-        <w:spacing w:line="276" w:lineRule="auto"/>
-      </w:pPr>
-      <w:r>
-        <w:t>Le ‘’</w:t>
-      </w:r>
-      <w:proofErr w:type="spellStart"/>
-      <w:r>
-        <w:t>ComObject</w:t>
-      </w:r>
-      <w:proofErr w:type="spellEnd"/>
-      <w:r>
-        <w:t>‘’ Excel est instancié pour pouvoir interagir avec les fichiers Excel.</w:t>
+        <w:t>Une boucle ‘’Foreach‘’ parcourt ensuite les fichiers du dossier contenant les auto-évaluations pour les rapatrier.</w:t>
+      </w:r>
+    </w:p>
+    <w:p>
+      <w:pPr>
+        <w:spacing w:line="276" w:lineRule="auto"/>
+      </w:pPr>
+      <w:r>
+        <w:t>Le ‘’ComObject‘’ Excel est instancié pour pouvoir interagir avec les fichiers Excel.</w:t>
       </w:r>
     </w:p>
     <w:p>
@@ -11015,14 +11226,27 @@
       <w:r>
         <w:t xml:space="preserve">Figure </w:t>
       </w:r>
-      <w:fldSimple w:instr=" SEQ Figure \* ARABIC ">
-        <w:r>
-          <w:rPr>
-            <w:noProof/>
-          </w:rPr>
-          <w:t>23</w:t>
-        </w:r>
-      </w:fldSimple>
+      <w:r>
+        <w:fldChar w:fldCharType="begin"/>
+      </w:r>
+      <w:r>
+        <w:instrText xml:space="preserve"> SEQ Figure \* ARABIC </w:instrText>
+      </w:r>
+      <w:r>
+        <w:fldChar w:fldCharType="separate"/>
+      </w:r>
+      <w:r>
+        <w:rPr>
+          <w:noProof/>
+        </w:rPr>
+        <w:t>23</w:t>
+      </w:r>
+      <w:r>
+        <w:rPr>
+          <w:noProof/>
+        </w:rPr>
+        <w:fldChar w:fldCharType="end"/>
+      </w:r>
       <w:r>
         <w:t xml:space="preserve"> Création de l’Object Excel</w:t>
       </w:r>
@@ -11100,14 +11324,27 @@
       <w:r>
         <w:t xml:space="preserve">Figure </w:t>
       </w:r>
-      <w:fldSimple w:instr=" SEQ Figure \* ARABIC ">
-        <w:r>
-          <w:rPr>
-            <w:noProof/>
-          </w:rPr>
-          <w:t>24</w:t>
-        </w:r>
-      </w:fldSimple>
+      <w:r>
+        <w:fldChar w:fldCharType="begin"/>
+      </w:r>
+      <w:r>
+        <w:instrText xml:space="preserve"> SEQ Figure \* ARABIC </w:instrText>
+      </w:r>
+      <w:r>
+        <w:fldChar w:fldCharType="separate"/>
+      </w:r>
+      <w:r>
+        <w:rPr>
+          <w:noProof/>
+        </w:rPr>
+        <w:t>24</w:t>
+      </w:r>
+      <w:r>
+        <w:rPr>
+          <w:noProof/>
+        </w:rPr>
+        <w:fldChar w:fldCharType="end"/>
+      </w:r>
       <w:r>
         <w:t xml:space="preserve"> Création de la synthèse</w:t>
       </w:r>
@@ -11128,41 +11365,13 @@
         <w:rPr>
           <w:color w:val="FF33FF"/>
         </w:rPr>
-        <w:t xml:space="preserve">le modèle est </w:t>
-      </w:r>
-      <w:proofErr w:type="spellStart"/>
-      <w:r>
-        <w:rPr>
-          <w:color w:val="FF33FF"/>
-        </w:rPr>
-        <w:t>SaveAs</w:t>
-      </w:r>
-      <w:proofErr w:type="spellEnd"/>
-      <w:r>
-        <w:rPr>
-          <w:color w:val="FF33FF"/>
-        </w:rPr>
-        <w:t xml:space="preserve"> </w:t>
+        <w:t xml:space="preserve">le modèle est SaveAs </w:t>
       </w:r>
       <w:r>
         <w:rPr>
           <w:color w:val="FF0000"/>
         </w:rPr>
-        <w:t>en tant que fichier ‘’</w:t>
-      </w:r>
-      <w:proofErr w:type="spellStart"/>
-      <w:r>
-        <w:rPr>
-          <w:color w:val="FF0000"/>
-        </w:rPr>
-        <w:t>xlsm</w:t>
-      </w:r>
-      <w:proofErr w:type="spellEnd"/>
-      <w:r>
-        <w:rPr>
-          <w:color w:val="FF0000"/>
-        </w:rPr>
-        <w:t>‘’</w:t>
+        <w:t>en tant que fichier ‘’xlsm‘’</w:t>
       </w:r>
       <w:r>
         <w:t>. C’est un fichier Excel prenant en charge les macros. Le nom du fichier est le suivant : ‘’AutoEvals-NomProjet-Classe-Prof-1.xlsm‘’</w:t>
@@ -11223,22 +11432,30 @@
       <w:r>
         <w:t xml:space="preserve">Figure </w:t>
       </w:r>
-      <w:fldSimple w:instr=" SEQ Figure \* ARABIC ">
-        <w:r>
-          <w:rPr>
-            <w:noProof/>
-          </w:rPr>
-          <w:t>25</w:t>
-        </w:r>
-      </w:fldSimple>
-      <w:r>
-        <w:t xml:space="preserve"> Enregistrement de la synthèse en </w:t>
-      </w:r>
-      <w:proofErr w:type="spellStart"/>
-      <w:r>
-        <w:t>xlsm</w:t>
-      </w:r>
-      <w:proofErr w:type="spellEnd"/>
+      <w:r>
+        <w:fldChar w:fldCharType="begin"/>
+      </w:r>
+      <w:r>
+        <w:instrText xml:space="preserve"> SEQ Figure \* ARABIC </w:instrText>
+      </w:r>
+      <w:r>
+        <w:fldChar w:fldCharType="separate"/>
+      </w:r>
+      <w:r>
+        <w:rPr>
+          <w:noProof/>
+        </w:rPr>
+        <w:t>25</w:t>
+      </w:r>
+      <w:r>
+        <w:rPr>
+          <w:noProof/>
+        </w:rPr>
+        <w:fldChar w:fldCharType="end"/>
+      </w:r>
+      <w:r>
+        <w:t xml:space="preserve"> Enregistrement de la synthèse en xlsm</w:t>
+      </w:r>
     </w:p>
     <w:p>
       <w:r>
@@ -11401,14 +11618,27 @@
       <w:r>
         <w:t xml:space="preserve">Figure </w:t>
       </w:r>
-      <w:fldSimple w:instr=" SEQ Figure \* ARABIC ">
-        <w:r>
-          <w:rPr>
-            <w:noProof/>
-          </w:rPr>
-          <w:t>26</w:t>
-        </w:r>
-      </w:fldSimple>
+      <w:r>
+        <w:fldChar w:fldCharType="begin"/>
+      </w:r>
+      <w:r>
+        <w:instrText xml:space="preserve"> SEQ Figure \* ARABIC </w:instrText>
+      </w:r>
+      <w:r>
+        <w:fldChar w:fldCharType="separate"/>
+      </w:r>
+      <w:r>
+        <w:rPr>
+          <w:noProof/>
+        </w:rPr>
+        <w:t>26</w:t>
+      </w:r>
+      <w:r>
+        <w:rPr>
+          <w:noProof/>
+        </w:rPr>
+        <w:fldChar w:fldCharType="end"/>
+      </w:r>
       <w:r>
         <w:t xml:space="preserve"> Déclaration des constantes</w:t>
       </w:r>
@@ -11420,14 +11650,27 @@
       <w:r>
         <w:t xml:space="preserve">Figure </w:t>
       </w:r>
-      <w:fldSimple w:instr=" SEQ Figure \* ARABIC ">
-        <w:r>
-          <w:rPr>
-            <w:noProof/>
-          </w:rPr>
-          <w:t>27</w:t>
-        </w:r>
-      </w:fldSimple>
+      <w:r>
+        <w:fldChar w:fldCharType="begin"/>
+      </w:r>
+      <w:r>
+        <w:instrText xml:space="preserve"> SEQ Figure \* ARABIC </w:instrText>
+      </w:r>
+      <w:r>
+        <w:fldChar w:fldCharType="separate"/>
+      </w:r>
+      <w:r>
+        <w:rPr>
+          <w:noProof/>
+        </w:rPr>
+        <w:t>27</w:t>
+      </w:r>
+      <w:r>
+        <w:rPr>
+          <w:noProof/>
+        </w:rPr>
+        <w:fldChar w:fldCharType="end"/>
+      </w:r>
       <w:r>
         <w:t xml:space="preserve"> Obtention des constantes</w:t>
       </w:r>
@@ -11501,21 +11744,7 @@
         <w:rPr>
           <w:color w:val="000000" w:themeColor="text1"/>
         </w:rPr>
-        <w:t>. Pareil pour le répertoire ‘’</w:t>
-      </w:r>
-      <w:proofErr w:type="spellStart"/>
-      <w:r>
-        <w:rPr>
-          <w:color w:val="000000" w:themeColor="text1"/>
-        </w:rPr>
-        <w:t>PSGallery</w:t>
-      </w:r>
-      <w:proofErr w:type="spellEnd"/>
-      <w:r>
-        <w:rPr>
-          <w:color w:val="000000" w:themeColor="text1"/>
-        </w:rPr>
-        <w:t>‘’.</w:t>
+        <w:t>. Pareil pour le répertoire ‘’PSGallery‘’.</w:t>
       </w:r>
     </w:p>
     <w:p>
@@ -11582,14 +11811,27 @@
       <w:r>
         <w:t xml:space="preserve">Figure </w:t>
       </w:r>
-      <w:fldSimple w:instr=" SEQ Figure \* ARABIC ">
-        <w:r>
-          <w:rPr>
-            <w:noProof/>
-          </w:rPr>
-          <w:t>28</w:t>
-        </w:r>
-      </w:fldSimple>
+      <w:r>
+        <w:fldChar w:fldCharType="begin"/>
+      </w:r>
+      <w:r>
+        <w:instrText xml:space="preserve"> SEQ Figure \* ARABIC </w:instrText>
+      </w:r>
+      <w:r>
+        <w:fldChar w:fldCharType="separate"/>
+      </w:r>
+      <w:r>
+        <w:rPr>
+          <w:noProof/>
+        </w:rPr>
+        <w:t>28</w:t>
+      </w:r>
+      <w:r>
+        <w:rPr>
+          <w:noProof/>
+        </w:rPr>
+        <w:fldChar w:fldCharType="end"/>
+      </w:r>
       <w:r>
         <w:t xml:space="preserve"> Installation des modules</w:t>
       </w:r>
@@ -11770,14 +12012,27 @@
       <w:r>
         <w:t xml:space="preserve">Figure </w:t>
       </w:r>
-      <w:fldSimple w:instr=" SEQ Figure \* ARABIC ">
-        <w:r>
-          <w:rPr>
-            <w:noProof/>
-          </w:rPr>
-          <w:t>29</w:t>
-        </w:r>
-      </w:fldSimple>
+      <w:r>
+        <w:fldChar w:fldCharType="begin"/>
+      </w:r>
+      <w:r>
+        <w:instrText xml:space="preserve"> SEQ Figure \* ARABIC </w:instrText>
+      </w:r>
+      <w:r>
+        <w:fldChar w:fldCharType="separate"/>
+      </w:r>
+      <w:r>
+        <w:rPr>
+          <w:noProof/>
+        </w:rPr>
+        <w:t>29</w:t>
+      </w:r>
+      <w:r>
+        <w:rPr>
+          <w:noProof/>
+        </w:rPr>
+        <w:fldChar w:fldCharType="end"/>
+      </w:r>
       <w:r>
         <w:t xml:space="preserve"> Obtention des constantes</w:t>
       </w:r>
@@ -11790,14 +12045,27 @@
       <w:r>
         <w:t xml:space="preserve">Figure </w:t>
       </w:r>
-      <w:fldSimple w:instr=" SEQ Figure \* ARABIC ">
-        <w:r>
-          <w:rPr>
-            <w:noProof/>
-          </w:rPr>
-          <w:t>30</w:t>
-        </w:r>
-      </w:fldSimple>
+      <w:r>
+        <w:fldChar w:fldCharType="begin"/>
+      </w:r>
+      <w:r>
+        <w:instrText xml:space="preserve"> SEQ Figure \* ARABIC </w:instrText>
+      </w:r>
+      <w:r>
+        <w:fldChar w:fldCharType="separate"/>
+      </w:r>
+      <w:r>
+        <w:rPr>
+          <w:noProof/>
+        </w:rPr>
+        <w:t>30</w:t>
+      </w:r>
+      <w:r>
+        <w:rPr>
+          <w:noProof/>
+        </w:rPr>
+        <w:fldChar w:fldCharType="end"/>
+      </w:r>
       <w:r>
         <w:t xml:space="preserve"> Déclaration des constantes</w:t>
       </w:r>
@@ -11871,14 +12139,27 @@
       <w:r>
         <w:t xml:space="preserve">Figure </w:t>
       </w:r>
-      <w:fldSimple w:instr=" SEQ Figure \* ARABIC ">
-        <w:r>
-          <w:rPr>
-            <w:noProof/>
-          </w:rPr>
-          <w:t>31</w:t>
-        </w:r>
-      </w:fldSimple>
+      <w:r>
+        <w:fldChar w:fldCharType="begin"/>
+      </w:r>
+      <w:r>
+        <w:instrText xml:space="preserve"> SEQ Figure \* ARABIC </w:instrText>
+      </w:r>
+      <w:r>
+        <w:fldChar w:fldCharType="separate"/>
+      </w:r>
+      <w:r>
+        <w:rPr>
+          <w:noProof/>
+        </w:rPr>
+        <w:t>31</w:t>
+      </w:r>
+      <w:r>
+        <w:rPr>
+          <w:noProof/>
+        </w:rPr>
+        <w:fldChar w:fldCharType="end"/>
+      </w:r>
       <w:r>
         <w:t xml:space="preserve"> Masquer la console PowerShell</w:t>
       </w:r>
@@ -11963,14 +12244,27 @@
       <w:r>
         <w:t xml:space="preserve">Figure </w:t>
       </w:r>
-      <w:fldSimple w:instr=" SEQ Figure \* ARABIC ">
-        <w:r>
-          <w:rPr>
-            <w:noProof/>
-          </w:rPr>
-          <w:t>32</w:t>
-        </w:r>
-      </w:fldSimple>
+      <w:r>
+        <w:fldChar w:fldCharType="begin"/>
+      </w:r>
+      <w:r>
+        <w:instrText xml:space="preserve"> SEQ Figure \* ARABIC </w:instrText>
+      </w:r>
+      <w:r>
+        <w:fldChar w:fldCharType="separate"/>
+      </w:r>
+      <w:r>
+        <w:rPr>
+          <w:noProof/>
+        </w:rPr>
+        <w:t>32</w:t>
+      </w:r>
+      <w:r>
+        <w:rPr>
+          <w:noProof/>
+        </w:rPr>
+        <w:fldChar w:fldCharType="end"/>
+      </w:r>
       <w:r>
         <w:t xml:space="preserve"> Création du formulaire</w:t>
       </w:r>
@@ -11989,29 +12283,16 @@
         <w:t>Sur les boutons de Création et de Rapatriement</w:t>
       </w:r>
       <w:r>
-        <w:t>, un évènement ‘’</w:t>
-      </w:r>
-      <w:proofErr w:type="spellStart"/>
-      <w:r>
-        <w:t>Add_Click</w:t>
-      </w:r>
-      <w:proofErr w:type="spellEnd"/>
-      <w:r>
-        <w:t>‘’ est ajouté. Cet évènement s’exécute lors d’un clic sur le bouton.</w:t>
-      </w:r>
-    </w:p>
-    <w:p>
-      <w:pPr>
-        <w:spacing w:line="276" w:lineRule="auto"/>
-      </w:pPr>
-      <w:r>
-        <w:t xml:space="preserve">Ensuite, le script de création ou de rapatriement est lancé. Si une erreur est retournée, on l’affiche avec une </w:t>
-      </w:r>
-      <w:proofErr w:type="spellStart"/>
-      <w:r>
-        <w:t>MessageBox</w:t>
-      </w:r>
-      <w:proofErr w:type="spellEnd"/>
+        <w:t>, un évènement ‘’Add_Click‘’ est ajouté. Cet évènement s’exécute lors d’un clic sur le bouton.</w:t>
+      </w:r>
+    </w:p>
+    <w:p>
+      <w:pPr>
+        <w:spacing w:line="276" w:lineRule="auto"/>
+      </w:pPr>
+      <w:r>
+        <w:t>Ensuite, le script de création ou de rapatriement est lancé. Si une erreur est retournée, on l’affiche avec une MessageBox</w:t>
+      </w:r>
     </w:p>
     <w:p>
       <w:pPr>
@@ -12078,14 +12359,27 @@
       <w:r>
         <w:t xml:space="preserve">Figure </w:t>
       </w:r>
-      <w:fldSimple w:instr=" SEQ Figure \* ARABIC ">
-        <w:r>
-          <w:rPr>
-            <w:noProof/>
-          </w:rPr>
-          <w:t>33</w:t>
-        </w:r>
-      </w:fldSimple>
+      <w:r>
+        <w:fldChar w:fldCharType="begin"/>
+      </w:r>
+      <w:r>
+        <w:instrText xml:space="preserve"> SEQ Figure \* ARABIC </w:instrText>
+      </w:r>
+      <w:r>
+        <w:fldChar w:fldCharType="separate"/>
+      </w:r>
+      <w:r>
+        <w:rPr>
+          <w:noProof/>
+        </w:rPr>
+        <w:t>33</w:t>
+      </w:r>
+      <w:r>
+        <w:rPr>
+          <w:noProof/>
+        </w:rPr>
+        <w:fldChar w:fldCharType="end"/>
+      </w:r>
       <w:r>
         <w:t xml:space="preserve"> Démarrage de la création des auto-évaluations</w:t>
       </w:r>
@@ -12246,14 +12540,27 @@
       <w:r>
         <w:t xml:space="preserve">Figure </w:t>
       </w:r>
-      <w:fldSimple w:instr=" SEQ Figure \* ARABIC ">
-        <w:r>
-          <w:rPr>
-            <w:noProof/>
-          </w:rPr>
-          <w:t>34</w:t>
-        </w:r>
-      </w:fldSimple>
+      <w:r>
+        <w:fldChar w:fldCharType="begin"/>
+      </w:r>
+      <w:r>
+        <w:instrText xml:space="preserve"> SEQ Figure \* ARABIC </w:instrText>
+      </w:r>
+      <w:r>
+        <w:fldChar w:fldCharType="separate"/>
+      </w:r>
+      <w:r>
+        <w:rPr>
+          <w:noProof/>
+        </w:rPr>
+        <w:t>34</w:t>
+      </w:r>
+      <w:r>
+        <w:rPr>
+          <w:noProof/>
+        </w:rPr>
+        <w:fldChar w:fldCharType="end"/>
+      </w:r>
       <w:r>
         <w:t xml:space="preserve"> Notification</w:t>
       </w:r>
@@ -12266,14 +12573,27 @@
       <w:r>
         <w:t xml:space="preserve">Figure </w:t>
       </w:r>
-      <w:fldSimple w:instr=" SEQ Figure \* ARABIC ">
-        <w:r>
-          <w:rPr>
-            <w:noProof/>
-          </w:rPr>
-          <w:t>35</w:t>
-        </w:r>
-      </w:fldSimple>
+      <w:r>
+        <w:fldChar w:fldCharType="begin"/>
+      </w:r>
+      <w:r>
+        <w:instrText xml:space="preserve"> SEQ Figure \* ARABIC </w:instrText>
+      </w:r>
+      <w:r>
+        <w:fldChar w:fldCharType="separate"/>
+      </w:r>
+      <w:r>
+        <w:rPr>
+          <w:noProof/>
+        </w:rPr>
+        <w:t>35</w:t>
+      </w:r>
+      <w:r>
+        <w:rPr>
+          <w:noProof/>
+        </w:rPr>
+        <w:fldChar w:fldCharType="end"/>
+      </w:r>
       <w:r>
         <w:t xml:space="preserve"> Titre et contenu de la notification</w:t>
       </w:r>
@@ -12347,14 +12667,27 @@
       <w:r>
         <w:t xml:space="preserve">Figure </w:t>
       </w:r>
-      <w:fldSimple w:instr=" SEQ Figure \* ARABIC ">
-        <w:r>
-          <w:rPr>
-            <w:noProof/>
-          </w:rPr>
-          <w:t>36</w:t>
-        </w:r>
-      </w:fldSimple>
+      <w:r>
+        <w:fldChar w:fldCharType="begin"/>
+      </w:r>
+      <w:r>
+        <w:instrText xml:space="preserve"> SEQ Figure \* ARABIC </w:instrText>
+      </w:r>
+      <w:r>
+        <w:fldChar w:fldCharType="separate"/>
+      </w:r>
+      <w:r>
+        <w:rPr>
+          <w:noProof/>
+        </w:rPr>
+        <w:t>36</w:t>
+      </w:r>
+      <w:r>
+        <w:rPr>
+          <w:noProof/>
+        </w:rPr>
+        <w:fldChar w:fldCharType="end"/>
+      </w:r>
       <w:r>
         <w:t xml:space="preserve"> Code XML de la notification</w:t>
       </w:r>
@@ -12528,14 +12861,27 @@
       <w:r>
         <w:t xml:space="preserve">Figure </w:t>
       </w:r>
-      <w:fldSimple w:instr=" SEQ Figure \* ARABIC ">
-        <w:r>
-          <w:rPr>
-            <w:noProof/>
-          </w:rPr>
-          <w:t>37</w:t>
-        </w:r>
-      </w:fldSimple>
+      <w:r>
+        <w:fldChar w:fldCharType="begin"/>
+      </w:r>
+      <w:r>
+        <w:instrText xml:space="preserve"> SEQ Figure \* ARABIC </w:instrText>
+      </w:r>
+      <w:r>
+        <w:fldChar w:fldCharType="separate"/>
+      </w:r>
+      <w:r>
+        <w:rPr>
+          <w:noProof/>
+        </w:rPr>
+        <w:t>37</w:t>
+      </w:r>
+      <w:r>
+        <w:rPr>
+          <w:noProof/>
+        </w:rPr>
+        <w:fldChar w:fldCharType="end"/>
+      </w:r>
       <w:r>
         <w:t xml:space="preserve"> Fonction pour arrêter l'</w:t>
       </w:r>
@@ -12594,15 +12940,7 @@
         <w:t>.</w:t>
       </w:r>
       <w:r>
-        <w:t xml:space="preserve"> Cette liste est vide si </w:t>
-      </w:r>
-      <w:proofErr w:type="spellStart"/>
-      <w:r>
-        <w:t>tout</w:t>
-      </w:r>
-      <w:proofErr w:type="spellEnd"/>
-      <w:r>
-        <w:t xml:space="preserve"> les fichiers / dossiers existent</w:t>
+        <w:t xml:space="preserve"> Cette liste est vide si tout les fichiers / dossiers existent</w:t>
       </w:r>
       <w:r>
         <w:t>.</w:t>
@@ -12671,14 +13009,27 @@
       <w:r>
         <w:t xml:space="preserve">Figure </w:t>
       </w:r>
-      <w:fldSimple w:instr=" SEQ Figure \* ARABIC ">
-        <w:r>
-          <w:rPr>
-            <w:noProof/>
-          </w:rPr>
-          <w:t>38</w:t>
-        </w:r>
-      </w:fldSimple>
+      <w:r>
+        <w:fldChar w:fldCharType="begin"/>
+      </w:r>
+      <w:r>
+        <w:instrText xml:space="preserve"> SEQ Figure \* ARABIC </w:instrText>
+      </w:r>
+      <w:r>
+        <w:fldChar w:fldCharType="separate"/>
+      </w:r>
+      <w:r>
+        <w:rPr>
+          <w:noProof/>
+        </w:rPr>
+        <w:t>38</w:t>
+      </w:r>
+      <w:r>
+        <w:rPr>
+          <w:noProof/>
+        </w:rPr>
+        <w:fldChar w:fldCharType="end"/>
+      </w:r>
       <w:r>
         <w:t xml:space="preserve"> Fonction pour tester l'existence de chemins</w:t>
       </w:r>
@@ -12797,14 +13148,27 @@
       <w:r>
         <w:t xml:space="preserve">Figure </w:t>
       </w:r>
-      <w:fldSimple w:instr=" SEQ Figure \* ARABIC ">
-        <w:r>
-          <w:rPr>
-            <w:noProof/>
-          </w:rPr>
-          <w:t>39</w:t>
-        </w:r>
-      </w:fldSimple>
+      <w:r>
+        <w:fldChar w:fldCharType="begin"/>
+      </w:r>
+      <w:r>
+        <w:instrText xml:space="preserve"> SEQ Figure \* ARABIC </w:instrText>
+      </w:r>
+      <w:r>
+        <w:fldChar w:fldCharType="separate"/>
+      </w:r>
+      <w:r>
+        <w:rPr>
+          <w:noProof/>
+        </w:rPr>
+        <w:t>39</w:t>
+      </w:r>
+      <w:r>
+        <w:rPr>
+          <w:noProof/>
+        </w:rPr>
+        <w:fldChar w:fldCharType="end"/>
+      </w:r>
       <w:r>
         <w:t xml:space="preserve"> Paramètres pour la compilation</w:t>
       </w:r>
@@ -12898,14 +13262,27 @@
       <w:r>
         <w:t xml:space="preserve">Figure </w:t>
       </w:r>
-      <w:fldSimple w:instr=" SEQ Figure \* ARABIC ">
-        <w:r>
-          <w:rPr>
-            <w:noProof/>
-          </w:rPr>
-          <w:t>40</w:t>
-        </w:r>
-      </w:fldSimple>
+      <w:r>
+        <w:fldChar w:fldCharType="begin"/>
+      </w:r>
+      <w:r>
+        <w:instrText xml:space="preserve"> SEQ Figure \* ARABIC </w:instrText>
+      </w:r>
+      <w:r>
+        <w:fldChar w:fldCharType="separate"/>
+      </w:r>
+      <w:r>
+        <w:rPr>
+          <w:noProof/>
+        </w:rPr>
+        <w:t>40</w:t>
+      </w:r>
+      <w:r>
+        <w:rPr>
+          <w:noProof/>
+        </w:rPr>
+        <w:fldChar w:fldCharType="end"/>
+      </w:r>
       <w:r>
         <w:t xml:space="preserve"> Récupération des scripts</w:t>
       </w:r>
@@ -12929,15 +13306,7 @@
         <w:t>Get-Constants.ps1</w:t>
       </w:r>
       <w:r>
-        <w:t xml:space="preserve">‘’ doit se retrouver en haut du script, car les autres scripts l’appellent </w:t>
-      </w:r>
-      <w:proofErr w:type="gramStart"/>
-      <w:r>
-        <w:t>tous</w:t>
-      </w:r>
-      <w:proofErr w:type="gramEnd"/>
-      <w:r>
-        <w:t>. Le script ‘’</w:t>
+        <w:t>‘’ doit se retrouver en haut du script, car les autres scripts l’appellent tous. Le script ‘’</w:t>
       </w:r>
       <w:r>
         <w:t>PS-Eval.ps1</w:t>
@@ -13012,14 +13381,27 @@
       <w:r>
         <w:t xml:space="preserve">Figure </w:t>
       </w:r>
-      <w:fldSimple w:instr=" SEQ Figure \* ARABIC ">
-        <w:r>
-          <w:rPr>
-            <w:noProof/>
-          </w:rPr>
-          <w:t>41</w:t>
-        </w:r>
-      </w:fldSimple>
+      <w:r>
+        <w:fldChar w:fldCharType="begin"/>
+      </w:r>
+      <w:r>
+        <w:instrText xml:space="preserve"> SEQ Figure \* ARABIC </w:instrText>
+      </w:r>
+      <w:r>
+        <w:fldChar w:fldCharType="separate"/>
+      </w:r>
+      <w:r>
+        <w:rPr>
+          <w:noProof/>
+        </w:rPr>
+        <w:t>41</w:t>
+      </w:r>
+      <w:r>
+        <w:rPr>
+          <w:noProof/>
+        </w:rPr>
+        <w:fldChar w:fldCharType="end"/>
+      </w:r>
       <w:r>
         <w:t xml:space="preserve"> Compilation</w:t>
       </w:r>
@@ -13105,14 +13487,27 @@
       <w:r>
         <w:t xml:space="preserve">Figure </w:t>
       </w:r>
-      <w:fldSimple w:instr=" SEQ Figure \* ARABIC ">
-        <w:r>
-          <w:rPr>
-            <w:noProof/>
-          </w:rPr>
-          <w:t>42</w:t>
-        </w:r>
-      </w:fldSimple>
+      <w:r>
+        <w:fldChar w:fldCharType="begin"/>
+      </w:r>
+      <w:r>
+        <w:instrText xml:space="preserve"> SEQ Figure \* ARABIC </w:instrText>
+      </w:r>
+      <w:r>
+        <w:fldChar w:fldCharType="separate"/>
+      </w:r>
+      <w:r>
+        <w:rPr>
+          <w:noProof/>
+        </w:rPr>
+        <w:t>42</w:t>
+      </w:r>
+      <w:r>
+        <w:rPr>
+          <w:noProof/>
+        </w:rPr>
+        <w:fldChar w:fldCharType="end"/>
+      </w:r>
       <w:r>
         <w:t xml:space="preserve"> Copie du dossier de configurations</w:t>
       </w:r>
@@ -13139,15 +13534,7 @@
         <w:t>exécution</w:t>
       </w:r>
       <w:r>
-        <w:t xml:space="preserve"> ‘’</w:t>
-      </w:r>
-      <w:proofErr w:type="spellStart"/>
-      <w:r>
-        <w:t>Restricted</w:t>
-      </w:r>
-      <w:proofErr w:type="spellEnd"/>
-      <w:r>
-        <w:t>‘’</w:t>
+        <w:t xml:space="preserve"> ‘’Restricted‘’</w:t>
       </w:r>
       <w:r>
         <w:t xml:space="preserve">. </w:t>
@@ -13209,14 +13596,27 @@
       <w:r>
         <w:t xml:space="preserve">Figure </w:t>
       </w:r>
-      <w:fldSimple w:instr=" SEQ Figure \* ARABIC ">
-        <w:r>
-          <w:rPr>
-            <w:noProof/>
-          </w:rPr>
-          <w:t>43</w:t>
-        </w:r>
-      </w:fldSimple>
+      <w:r>
+        <w:fldChar w:fldCharType="begin"/>
+      </w:r>
+      <w:r>
+        <w:instrText xml:space="preserve"> SEQ Figure \* ARABIC </w:instrText>
+      </w:r>
+      <w:r>
+        <w:fldChar w:fldCharType="separate"/>
+      </w:r>
+      <w:r>
+        <w:rPr>
+          <w:noProof/>
+        </w:rPr>
+        <w:t>43</w:t>
+      </w:r>
+      <w:r>
+        <w:rPr>
+          <w:noProof/>
+        </w:rPr>
+        <w:fldChar w:fldCharType="end"/>
+      </w:r>
       <w:r>
         <w:t xml:space="preserve"> Création du fichier de lancement</w:t>
       </w:r>
@@ -13232,13 +13632,13 @@
         <w:pStyle w:val="Titre3"/>
         <w:spacing w:line="276" w:lineRule="auto"/>
       </w:pPr>
-      <w:bookmarkStart w:id="29" w:name="_Toc25553321"/>
-      <w:bookmarkStart w:id="30" w:name="_Toc71691025"/>
-      <w:bookmarkStart w:id="31" w:name="_Toc129962239"/>
+      <w:bookmarkStart w:id="29" w:name="_Toc129962239"/>
+      <w:bookmarkStart w:id="30" w:name="_Toc25553321"/>
+      <w:bookmarkStart w:id="31" w:name="_Toc71691025"/>
       <w:r>
         <w:t>Librairies externes</w:t>
       </w:r>
-      <w:bookmarkEnd w:id="31"/>
+      <w:bookmarkEnd w:id="29"/>
       <w:r>
         <w:t xml:space="preserve"> </w:t>
       </w:r>
@@ -13253,15 +13653,7 @@
         <w:spacing w:line="276" w:lineRule="auto"/>
       </w:pPr>
       <w:r>
-        <w:t xml:space="preserve">La seule librairie externe utilisée dans ce projet est </w:t>
-      </w:r>
-      <w:proofErr w:type="spellStart"/>
-      <w:r>
-        <w:t>ImportExcel</w:t>
-      </w:r>
-      <w:proofErr w:type="spellEnd"/>
-      <w:r>
-        <w:t>.</w:t>
+        <w:t>La seule librairie externe utilisée dans ce projet est ImportExcel.</w:t>
       </w:r>
     </w:p>
     <w:p>
@@ -13275,15 +13667,7 @@
         <w:t>simplement</w:t>
       </w:r>
       <w:r>
-        <w:t xml:space="preserve">. Elle </w:t>
-      </w:r>
-      <w:proofErr w:type="spellStart"/>
-      <w:r>
-        <w:t>à</w:t>
-      </w:r>
-      <w:proofErr w:type="spellEnd"/>
-      <w:r>
-        <w:t xml:space="preserve"> été utilisée dans les scripts ‘’</w:t>
+        <w:t>. Elle à été utilisée dans les scripts ‘’</w:t>
       </w:r>
       <w:r>
         <w:t>Create-AutoEvals.ps1</w:t>
@@ -13320,7 +13704,7 @@
         </w:rPr>
         <w:t>Description des test</w:t>
       </w:r>
-      <w:bookmarkEnd w:id="29"/>
+      <w:bookmarkEnd w:id="30"/>
       <w:r>
         <w:rPr>
           <w:i w:val="0"/>
@@ -13328,7 +13712,7 @@
         </w:rPr>
         <w:t>s effectués</w:t>
       </w:r>
-      <w:bookmarkEnd w:id="30"/>
+      <w:bookmarkEnd w:id="31"/>
       <w:bookmarkEnd w:id="32"/>
       <w:r>
         <w:rPr>
@@ -14195,21 +14579,7 @@
               <w:rPr>
                 <w:szCs w:val="24"/>
               </w:rPr>
-              <w:t xml:space="preserve">Tout utilisateur </w:t>
-            </w:r>
-            <w:proofErr w:type="gramStart"/>
-            <w:r>
-              <w:rPr>
-                <w:szCs w:val="24"/>
-              </w:rPr>
-              <w:t>peux</w:t>
-            </w:r>
-            <w:proofErr w:type="gramEnd"/>
-            <w:r>
-              <w:rPr>
-                <w:szCs w:val="24"/>
-              </w:rPr>
-              <w:t xml:space="preserve"> utiliser le projet sans erreurs</w:t>
+              <w:t>Tout utilisateur peux utiliser le projet sans erreurs</w:t>
             </w:r>
           </w:p>
         </w:tc>
@@ -14588,14 +14958,14 @@
       <w:pPr>
         <w:pStyle w:val="Titre2"/>
       </w:pPr>
-      <w:bookmarkStart w:id="36" w:name="_Toc25553328"/>
-      <w:bookmarkStart w:id="37" w:name="_Toc71703263"/>
-      <w:bookmarkStart w:id="38" w:name="_Toc129962242"/>
+      <w:bookmarkStart w:id="36" w:name="_Toc129962242"/>
+      <w:bookmarkStart w:id="37" w:name="_Toc25553328"/>
+      <w:bookmarkStart w:id="38" w:name="_Toc71703263"/>
       <w:r>
         <w:lastRenderedPageBreak/>
         <w:t>Glossaire</w:t>
       </w:r>
-      <w:bookmarkEnd w:id="38"/>
+      <w:bookmarkEnd w:id="36"/>
     </w:p>
     <w:p/>
     <w:p>
@@ -14606,11 +14976,9 @@
           <w:numId w:val="19"/>
         </w:numPr>
       </w:pPr>
-      <w:proofErr w:type="spellStart"/>
       <w:r>
         <w:t>Foreach</w:t>
       </w:r>
-      <w:proofErr w:type="spellEnd"/>
       <w:r>
         <w:t> : Boucle permettant notamment de parcourir un tableau</w:t>
       </w:r>
@@ -14623,11 +14991,9 @@
           <w:numId w:val="19"/>
         </w:numPr>
       </w:pPr>
-      <w:proofErr w:type="spellStart"/>
       <w:r>
         <w:t>ComObject</w:t>
       </w:r>
-      <w:proofErr w:type="spellEnd"/>
       <w:r>
         <w:t> : Objet PowerShell permettant de manipuler des composants Microsoft</w:t>
       </w:r>
@@ -14640,11 +15006,9 @@
           <w:numId w:val="19"/>
         </w:numPr>
       </w:pPr>
-      <w:proofErr w:type="spellStart"/>
       <w:r>
         <w:t>PSGallery</w:t>
       </w:r>
-      <w:proofErr w:type="spellEnd"/>
       <w:r>
         <w:t xml:space="preserve"> : </w:t>
       </w:r>
@@ -14663,21 +15027,11 @@
           <w:numId w:val="19"/>
         </w:numPr>
       </w:pPr>
-      <w:proofErr w:type="spellStart"/>
       <w:r>
         <w:t>MessageBox</w:t>
       </w:r>
-      <w:proofErr w:type="spellEnd"/>
-      <w:r>
-        <w:t xml:space="preserve"> : Boite affichant un message </w:t>
-      </w:r>
-      <w:proofErr w:type="spellStart"/>
-      <w:r>
-        <w:t>a</w:t>
-      </w:r>
-      <w:proofErr w:type="spellEnd"/>
-      <w:r>
-        <w:t xml:space="preserve"> l’utilisateur</w:t>
+      <w:r>
+        <w:t> : Boite affichant un message a l’utilisateur</w:t>
       </w:r>
     </w:p>
     <w:p>
@@ -14688,11 +15042,9 @@
           <w:numId w:val="19"/>
         </w:numPr>
       </w:pPr>
-      <w:proofErr w:type="spellStart"/>
       <w:r>
         <w:t>ExecutionPolicy</w:t>
       </w:r>
-      <w:proofErr w:type="spellEnd"/>
       <w:r>
         <w:t> : Police d’</w:t>
       </w:r>
@@ -14739,8 +15091,8 @@
       <w:r>
         <w:t>C</w:t>
       </w:r>
-      <w:bookmarkEnd w:id="36"/>
       <w:bookmarkEnd w:id="37"/>
+      <w:bookmarkEnd w:id="38"/>
       <w:r>
         <w:t>onclusion</w:t>
       </w:r>
@@ -15938,6 +16290,7 @@
         <w:rPr>
           <w:rFonts w:ascii="Arial" w:hAnsi="Arial" w:cs="Arial"/>
           <w:iCs/>
+          <w:noProof/>
           <w:sz w:val="24"/>
         </w:rPr>
         <w:drawing>
@@ -16199,16 +16552,8 @@
         <w:rPr>
           <w:iCs/>
         </w:rPr>
-        <w:t xml:space="preserve">1 : GitHub du module PowerShell </w:t>
-      </w:r>
-      <w:proofErr w:type="spellStart"/>
-      <w:r>
-        <w:rPr>
-          <w:iCs/>
-        </w:rPr>
-        <w:t>ImportExcel</w:t>
-      </w:r>
-      <w:proofErr w:type="spellEnd"/>
+        <w:t>1 : GitHub du module PowerShell ImportExcel</w:t>
+      </w:r>
     </w:p>
     <w:p>
       <w:pPr>
@@ -16581,21 +16926,7 @@
         <w:rPr>
           <w:iCs/>
         </w:rPr>
-        <w:t>Problèmes avec un ‘’</w:t>
-      </w:r>
-      <w:proofErr w:type="spellStart"/>
-      <w:r>
-        <w:rPr>
-          <w:iCs/>
-        </w:rPr>
-        <w:t>Get-ChlidItems</w:t>
-      </w:r>
-      <w:proofErr w:type="spellEnd"/>
-      <w:r>
-        <w:rPr>
-          <w:iCs/>
-        </w:rPr>
-        <w:t>‘’</w:t>
+        <w:t>Problèmes avec un ‘’Get-ChlidItems‘’</w:t>
       </w:r>
     </w:p>
     <w:p>
@@ -17537,14 +17868,27 @@
       <w:r>
         <w:t xml:space="preserve">Figure </w:t>
       </w:r>
-      <w:fldSimple w:instr=" SEQ Figure \* ARABIC ">
-        <w:r>
-          <w:rPr>
-            <w:noProof/>
-          </w:rPr>
-          <w:t>44</w:t>
-        </w:r>
-      </w:fldSimple>
+      <w:r>
+        <w:fldChar w:fldCharType="begin"/>
+      </w:r>
+      <w:r>
+        <w:instrText xml:space="preserve"> SEQ Figure \* ARABIC </w:instrText>
+      </w:r>
+      <w:r>
+        <w:fldChar w:fldCharType="separate"/>
+      </w:r>
+      <w:r>
+        <w:rPr>
+          <w:noProof/>
+        </w:rPr>
+        <w:t>44</w:t>
+      </w:r>
+      <w:r>
+        <w:rPr>
+          <w:noProof/>
+        </w:rPr>
+        <w:fldChar w:fldCharType="end"/>
+      </w:r>
       <w:r>
         <w:t xml:space="preserve"> Journal de travail semaine 1</w:t>
       </w:r>
@@ -17613,14 +17957,27 @@
       <w:r>
         <w:t xml:space="preserve">Figure </w:t>
       </w:r>
-      <w:fldSimple w:instr=" SEQ Figure \* ARABIC ">
-        <w:r>
-          <w:rPr>
-            <w:noProof/>
-          </w:rPr>
-          <w:t>45</w:t>
-        </w:r>
-      </w:fldSimple>
+      <w:r>
+        <w:fldChar w:fldCharType="begin"/>
+      </w:r>
+      <w:r>
+        <w:instrText xml:space="preserve"> SEQ Figure \* ARABIC </w:instrText>
+      </w:r>
+      <w:r>
+        <w:fldChar w:fldCharType="separate"/>
+      </w:r>
+      <w:r>
+        <w:rPr>
+          <w:noProof/>
+        </w:rPr>
+        <w:t>45</w:t>
+      </w:r>
+      <w:r>
+        <w:rPr>
+          <w:noProof/>
+        </w:rPr>
+        <w:fldChar w:fldCharType="end"/>
+      </w:r>
       <w:r>
         <w:t xml:space="preserve"> Journal de travail semaine </w:t>
       </w:r>
@@ -17692,14 +18049,27 @@
       <w:r>
         <w:t xml:space="preserve">Figure </w:t>
       </w:r>
-      <w:fldSimple w:instr=" SEQ Figure \* ARABIC ">
-        <w:r>
-          <w:rPr>
-            <w:noProof/>
-          </w:rPr>
-          <w:t>46</w:t>
-        </w:r>
-      </w:fldSimple>
+      <w:r>
+        <w:fldChar w:fldCharType="begin"/>
+      </w:r>
+      <w:r>
+        <w:instrText xml:space="preserve"> SEQ Figure \* ARABIC </w:instrText>
+      </w:r>
+      <w:r>
+        <w:fldChar w:fldCharType="separate"/>
+      </w:r>
+      <w:r>
+        <w:rPr>
+          <w:noProof/>
+        </w:rPr>
+        <w:t>46</w:t>
+      </w:r>
+      <w:r>
+        <w:rPr>
+          <w:noProof/>
+        </w:rPr>
+        <w:fldChar w:fldCharType="end"/>
+      </w:r>
       <w:r>
         <w:t xml:space="preserve"> Journal de travail semaine </w:t>
       </w:r>
@@ -17771,14 +18141,27 @@
       <w:r>
         <w:t xml:space="preserve">Figure </w:t>
       </w:r>
-      <w:fldSimple w:instr=" SEQ Figure \* ARABIC ">
-        <w:r>
-          <w:rPr>
-            <w:noProof/>
-          </w:rPr>
-          <w:t>47</w:t>
-        </w:r>
-      </w:fldSimple>
+      <w:r>
+        <w:fldChar w:fldCharType="begin"/>
+      </w:r>
+      <w:r>
+        <w:instrText xml:space="preserve"> SEQ Figure \* ARABIC </w:instrText>
+      </w:r>
+      <w:r>
+        <w:fldChar w:fldCharType="separate"/>
+      </w:r>
+      <w:r>
+        <w:rPr>
+          <w:noProof/>
+        </w:rPr>
+        <w:t>47</w:t>
+      </w:r>
+      <w:r>
+        <w:rPr>
+          <w:noProof/>
+        </w:rPr>
+        <w:fldChar w:fldCharType="end"/>
+      </w:r>
       <w:r>
         <w:t xml:space="preserve"> Journal de travail semaine </w:t>
       </w:r>
@@ -17850,14 +18233,27 @@
       <w:r>
         <w:t xml:space="preserve">Figure </w:t>
       </w:r>
-      <w:fldSimple w:instr=" SEQ Figure \* ARABIC ">
-        <w:r>
-          <w:rPr>
-            <w:noProof/>
-          </w:rPr>
-          <w:t>48</w:t>
-        </w:r>
-      </w:fldSimple>
+      <w:r>
+        <w:fldChar w:fldCharType="begin"/>
+      </w:r>
+      <w:r>
+        <w:instrText xml:space="preserve"> SEQ Figure \* ARABIC </w:instrText>
+      </w:r>
+      <w:r>
+        <w:fldChar w:fldCharType="separate"/>
+      </w:r>
+      <w:r>
+        <w:rPr>
+          <w:noProof/>
+        </w:rPr>
+        <w:t>48</w:t>
+      </w:r>
+      <w:r>
+        <w:rPr>
+          <w:noProof/>
+        </w:rPr>
+        <w:fldChar w:fldCharType="end"/>
+      </w:r>
       <w:r>
         <w:t xml:space="preserve"> Journal de travail semaine </w:t>
       </w:r>
@@ -17929,14 +18325,27 @@
       <w:r>
         <w:t xml:space="preserve">Figure </w:t>
       </w:r>
-      <w:fldSimple w:instr=" SEQ Figure \* ARABIC ">
-        <w:r>
-          <w:rPr>
-            <w:noProof/>
-          </w:rPr>
-          <w:t>49</w:t>
-        </w:r>
-      </w:fldSimple>
+      <w:r>
+        <w:fldChar w:fldCharType="begin"/>
+      </w:r>
+      <w:r>
+        <w:instrText xml:space="preserve"> SEQ Figure \* ARABIC </w:instrText>
+      </w:r>
+      <w:r>
+        <w:fldChar w:fldCharType="separate"/>
+      </w:r>
+      <w:r>
+        <w:rPr>
+          <w:noProof/>
+        </w:rPr>
+        <w:t>49</w:t>
+      </w:r>
+      <w:r>
+        <w:rPr>
+          <w:noProof/>
+        </w:rPr>
+        <w:fldChar w:fldCharType="end"/>
+      </w:r>
       <w:r>
         <w:t xml:space="preserve"> Journal de travail semaine </w:t>
       </w:r>
@@ -18008,14 +18417,27 @@
       <w:r>
         <w:t xml:space="preserve">Figure </w:t>
       </w:r>
-      <w:fldSimple w:instr=" SEQ Figure \* ARABIC ">
-        <w:r>
-          <w:rPr>
-            <w:noProof/>
-          </w:rPr>
-          <w:t>50</w:t>
-        </w:r>
-      </w:fldSimple>
+      <w:r>
+        <w:fldChar w:fldCharType="begin"/>
+      </w:r>
+      <w:r>
+        <w:instrText xml:space="preserve"> SEQ Figure \* ARABIC </w:instrText>
+      </w:r>
+      <w:r>
+        <w:fldChar w:fldCharType="separate"/>
+      </w:r>
+      <w:r>
+        <w:rPr>
+          <w:noProof/>
+        </w:rPr>
+        <w:t>50</w:t>
+      </w:r>
+      <w:r>
+        <w:rPr>
+          <w:noProof/>
+        </w:rPr>
+        <w:fldChar w:fldCharType="end"/>
+      </w:r>
       <w:r>
         <w:t xml:space="preserve"> Journal de travail semaine </w:t>
       </w:r>
@@ -18087,14 +18509,27 @@
       <w:r>
         <w:t xml:space="preserve">Figure </w:t>
       </w:r>
-      <w:fldSimple w:instr=" SEQ Figure \* ARABIC ">
-        <w:r>
-          <w:rPr>
-            <w:noProof/>
-          </w:rPr>
-          <w:t>51</w:t>
-        </w:r>
-      </w:fldSimple>
+      <w:r>
+        <w:fldChar w:fldCharType="begin"/>
+      </w:r>
+      <w:r>
+        <w:instrText xml:space="preserve"> SEQ Figure \* ARABIC </w:instrText>
+      </w:r>
+      <w:r>
+        <w:fldChar w:fldCharType="separate"/>
+      </w:r>
+      <w:r>
+        <w:rPr>
+          <w:noProof/>
+        </w:rPr>
+        <w:t>51</w:t>
+      </w:r>
+      <w:r>
+        <w:rPr>
+          <w:noProof/>
+        </w:rPr>
+        <w:fldChar w:fldCharType="end"/>
+      </w:r>
       <w:r>
         <w:t xml:space="preserve"> Journal de travail semaine </w:t>
       </w:r>
@@ -18197,14 +18632,27 @@
       <w:r>
         <w:t xml:space="preserve">Figure </w:t>
       </w:r>
-      <w:fldSimple w:instr=" SEQ Figure \* ARABIC ">
-        <w:r>
-          <w:rPr>
-            <w:noProof/>
-          </w:rPr>
-          <w:t>52</w:t>
-        </w:r>
-      </w:fldSimple>
+      <w:r>
+        <w:fldChar w:fldCharType="begin"/>
+      </w:r>
+      <w:r>
+        <w:instrText xml:space="preserve"> SEQ Figure \* ARABIC </w:instrText>
+      </w:r>
+      <w:r>
+        <w:fldChar w:fldCharType="separate"/>
+      </w:r>
+      <w:r>
+        <w:rPr>
+          <w:noProof/>
+        </w:rPr>
+        <w:t>52</w:t>
+      </w:r>
+      <w:r>
+        <w:rPr>
+          <w:noProof/>
+        </w:rPr>
+        <w:fldChar w:fldCharType="end"/>
+      </w:r>
       <w:r>
         <w:t xml:space="preserve"> </w:t>
       </w:r>
@@ -18279,14 +18727,27 @@
       <w:r>
         <w:t xml:space="preserve">Figure </w:t>
       </w:r>
-      <w:fldSimple w:instr=" SEQ Figure \* ARABIC ">
-        <w:r>
-          <w:rPr>
-            <w:noProof/>
-          </w:rPr>
-          <w:t>53</w:t>
-        </w:r>
-      </w:fldSimple>
+      <w:r>
+        <w:fldChar w:fldCharType="begin"/>
+      </w:r>
+      <w:r>
+        <w:instrText xml:space="preserve"> SEQ Figure \* ARABIC </w:instrText>
+      </w:r>
+      <w:r>
+        <w:fldChar w:fldCharType="separate"/>
+      </w:r>
+      <w:r>
+        <w:rPr>
+          <w:noProof/>
+        </w:rPr>
+        <w:t>53</w:t>
+      </w:r>
+      <w:r>
+        <w:rPr>
+          <w:noProof/>
+        </w:rPr>
+        <w:fldChar w:fldCharType="end"/>
+      </w:r>
       <w:r>
         <w:t xml:space="preserve"> Planification semaine </w:t>
       </w:r>
@@ -18358,14 +18819,27 @@
       <w:r>
         <w:t xml:space="preserve">Figure </w:t>
       </w:r>
-      <w:fldSimple w:instr=" SEQ Figure \* ARABIC ">
-        <w:r>
-          <w:rPr>
-            <w:noProof/>
-          </w:rPr>
-          <w:t>54</w:t>
-        </w:r>
-      </w:fldSimple>
+      <w:r>
+        <w:fldChar w:fldCharType="begin"/>
+      </w:r>
+      <w:r>
+        <w:instrText xml:space="preserve"> SEQ Figure \* ARABIC </w:instrText>
+      </w:r>
+      <w:r>
+        <w:fldChar w:fldCharType="separate"/>
+      </w:r>
+      <w:r>
+        <w:rPr>
+          <w:noProof/>
+        </w:rPr>
+        <w:t>54</w:t>
+      </w:r>
+      <w:r>
+        <w:rPr>
+          <w:noProof/>
+        </w:rPr>
+        <w:fldChar w:fldCharType="end"/>
+      </w:r>
       <w:r>
         <w:t xml:space="preserve"> Planification semaine </w:t>
       </w:r>
@@ -18437,14 +18911,27 @@
       <w:r>
         <w:t xml:space="preserve">Figure </w:t>
       </w:r>
-      <w:fldSimple w:instr=" SEQ Figure \* ARABIC ">
-        <w:r>
-          <w:rPr>
-            <w:noProof/>
-          </w:rPr>
-          <w:t>55</w:t>
-        </w:r>
-      </w:fldSimple>
+      <w:r>
+        <w:fldChar w:fldCharType="begin"/>
+      </w:r>
+      <w:r>
+        <w:instrText xml:space="preserve"> SEQ Figure \* ARABIC </w:instrText>
+      </w:r>
+      <w:r>
+        <w:fldChar w:fldCharType="separate"/>
+      </w:r>
+      <w:r>
+        <w:rPr>
+          <w:noProof/>
+        </w:rPr>
+        <w:t>55</w:t>
+      </w:r>
+      <w:r>
+        <w:rPr>
+          <w:noProof/>
+        </w:rPr>
+        <w:fldChar w:fldCharType="end"/>
+      </w:r>
       <w:r>
         <w:t xml:space="preserve"> Planification semaine </w:t>
       </w:r>
@@ -18516,14 +19003,27 @@
       <w:r>
         <w:t xml:space="preserve">Figure </w:t>
       </w:r>
-      <w:fldSimple w:instr=" SEQ Figure \* ARABIC ">
-        <w:r>
-          <w:rPr>
-            <w:noProof/>
-          </w:rPr>
-          <w:t>56</w:t>
-        </w:r>
-      </w:fldSimple>
+      <w:r>
+        <w:fldChar w:fldCharType="begin"/>
+      </w:r>
+      <w:r>
+        <w:instrText xml:space="preserve"> SEQ Figure \* ARABIC </w:instrText>
+      </w:r>
+      <w:r>
+        <w:fldChar w:fldCharType="separate"/>
+      </w:r>
+      <w:r>
+        <w:rPr>
+          <w:noProof/>
+        </w:rPr>
+        <w:t>56</w:t>
+      </w:r>
+      <w:r>
+        <w:rPr>
+          <w:noProof/>
+        </w:rPr>
+        <w:fldChar w:fldCharType="end"/>
+      </w:r>
       <w:r>
         <w:t xml:space="preserve"> Planification semaine </w:t>
       </w:r>
@@ -18595,14 +19095,27 @@
       <w:r>
         <w:t xml:space="preserve">Figure </w:t>
       </w:r>
-      <w:fldSimple w:instr=" SEQ Figure \* ARABIC ">
-        <w:r>
-          <w:rPr>
-            <w:noProof/>
-          </w:rPr>
-          <w:t>57</w:t>
-        </w:r>
-      </w:fldSimple>
+      <w:r>
+        <w:fldChar w:fldCharType="begin"/>
+      </w:r>
+      <w:r>
+        <w:instrText xml:space="preserve"> SEQ Figure \* ARABIC </w:instrText>
+      </w:r>
+      <w:r>
+        <w:fldChar w:fldCharType="separate"/>
+      </w:r>
+      <w:r>
+        <w:rPr>
+          <w:noProof/>
+        </w:rPr>
+        <w:t>57</w:t>
+      </w:r>
+      <w:r>
+        <w:rPr>
+          <w:noProof/>
+        </w:rPr>
+        <w:fldChar w:fldCharType="end"/>
+      </w:r>
       <w:r>
         <w:t xml:space="preserve"> Planification semaine </w:t>
       </w:r>
@@ -18674,14 +19187,27 @@
       <w:r>
         <w:t xml:space="preserve">Figure </w:t>
       </w:r>
-      <w:fldSimple w:instr=" SEQ Figure \* ARABIC ">
-        <w:r>
-          <w:rPr>
-            <w:noProof/>
-          </w:rPr>
-          <w:t>58</w:t>
-        </w:r>
-      </w:fldSimple>
+      <w:r>
+        <w:fldChar w:fldCharType="begin"/>
+      </w:r>
+      <w:r>
+        <w:instrText xml:space="preserve"> SEQ Figure \* ARABIC </w:instrText>
+      </w:r>
+      <w:r>
+        <w:fldChar w:fldCharType="separate"/>
+      </w:r>
+      <w:r>
+        <w:rPr>
+          <w:noProof/>
+        </w:rPr>
+        <w:t>58</w:t>
+      </w:r>
+      <w:r>
+        <w:rPr>
+          <w:noProof/>
+        </w:rPr>
+        <w:fldChar w:fldCharType="end"/>
+      </w:r>
       <w:r>
         <w:t xml:space="preserve"> Planification semaine </w:t>
       </w:r>
@@ -18753,14 +19279,27 @@
       <w:r>
         <w:t xml:space="preserve">Figure </w:t>
       </w:r>
-      <w:fldSimple w:instr=" SEQ Figure \* ARABIC ">
-        <w:r>
-          <w:rPr>
-            <w:noProof/>
-          </w:rPr>
-          <w:t>59</w:t>
-        </w:r>
-      </w:fldSimple>
+      <w:r>
+        <w:fldChar w:fldCharType="begin"/>
+      </w:r>
+      <w:r>
+        <w:instrText xml:space="preserve"> SEQ Figure \* ARABIC </w:instrText>
+      </w:r>
+      <w:r>
+        <w:fldChar w:fldCharType="separate"/>
+      </w:r>
+      <w:r>
+        <w:rPr>
+          <w:noProof/>
+        </w:rPr>
+        <w:t>59</w:t>
+      </w:r>
+      <w:r>
+        <w:rPr>
+          <w:noProof/>
+        </w:rPr>
+        <w:fldChar w:fldCharType="end"/>
+      </w:r>
       <w:r>
         <w:t xml:space="preserve"> Planification semaine </w:t>
       </w:r>
@@ -18839,14 +19378,27 @@
       <w:r>
         <w:t xml:space="preserve">Figure </w:t>
       </w:r>
-      <w:fldSimple w:instr=" SEQ Figure \* ARABIC ">
-        <w:r>
-          <w:rPr>
-            <w:noProof/>
-          </w:rPr>
-          <w:t>60</w:t>
-        </w:r>
-      </w:fldSimple>
+      <w:r>
+        <w:fldChar w:fldCharType="begin"/>
+      </w:r>
+      <w:r>
+        <w:instrText xml:space="preserve"> SEQ Figure \* ARABIC </w:instrText>
+      </w:r>
+      <w:r>
+        <w:fldChar w:fldCharType="separate"/>
+      </w:r>
+      <w:r>
+        <w:rPr>
+          <w:noProof/>
+        </w:rPr>
+        <w:t>60</w:t>
+      </w:r>
+      <w:r>
+        <w:rPr>
+          <w:noProof/>
+        </w:rPr>
+        <w:fldChar w:fldCharType="end"/>
+      </w:r>
       <w:r>
         <w:t xml:space="preserve"> Planification semaine </w:t>
       </w:r>
@@ -19004,14 +19556,27 @@
       <w:r>
         <w:t xml:space="preserve">Figure </w:t>
       </w:r>
-      <w:fldSimple w:instr=" SEQ Figure \* ARABIC ">
-        <w:r>
-          <w:rPr>
-            <w:noProof/>
-          </w:rPr>
-          <w:t>61</w:t>
-        </w:r>
-      </w:fldSimple>
+      <w:r>
+        <w:fldChar w:fldCharType="begin"/>
+      </w:r>
+      <w:r>
+        <w:instrText xml:space="preserve"> SEQ Figure \* ARABIC </w:instrText>
+      </w:r>
+      <w:r>
+        <w:fldChar w:fldCharType="separate"/>
+      </w:r>
+      <w:r>
+        <w:rPr>
+          <w:noProof/>
+        </w:rPr>
+        <w:t>61</w:t>
+      </w:r>
+      <w:r>
+        <w:rPr>
+          <w:noProof/>
+        </w:rPr>
+        <w:fldChar w:fldCharType="end"/>
+      </w:r>
       <w:r>
         <w:t xml:space="preserve"> Dossier de scripts</w:t>
       </w:r>
@@ -19179,14 +19744,27 @@
       <w:r>
         <w:t xml:space="preserve">Figure </w:t>
       </w:r>
-      <w:fldSimple w:instr=" SEQ Figure \* ARABIC ">
-        <w:r>
-          <w:rPr>
-            <w:noProof/>
-          </w:rPr>
-          <w:t>62</w:t>
-        </w:r>
-      </w:fldSimple>
+      <w:r>
+        <w:fldChar w:fldCharType="begin"/>
+      </w:r>
+      <w:r>
+        <w:instrText xml:space="preserve"> SEQ Figure \* ARABIC </w:instrText>
+      </w:r>
+      <w:r>
+        <w:fldChar w:fldCharType="separate"/>
+      </w:r>
+      <w:r>
+        <w:rPr>
+          <w:noProof/>
+        </w:rPr>
+        <w:t>62</w:t>
+      </w:r>
+      <w:r>
+        <w:rPr>
+          <w:noProof/>
+        </w:rPr>
+        <w:fldChar w:fldCharType="end"/>
+      </w:r>
       <w:r>
         <w:t xml:space="preserve"> Ouverture du dossier dans VS Code</w:t>
       </w:r>
@@ -19202,14 +19780,27 @@
       <w:r>
         <w:t xml:space="preserve">Figure </w:t>
       </w:r>
-      <w:fldSimple w:instr=" SEQ Figure \* ARABIC ">
-        <w:r>
-          <w:rPr>
-            <w:noProof/>
-          </w:rPr>
-          <w:t>63</w:t>
-        </w:r>
-      </w:fldSimple>
+      <w:r>
+        <w:fldChar w:fldCharType="begin"/>
+      </w:r>
+      <w:r>
+        <w:instrText xml:space="preserve"> SEQ Figure \* ARABIC </w:instrText>
+      </w:r>
+      <w:r>
+        <w:fldChar w:fldCharType="separate"/>
+      </w:r>
+      <w:r>
+        <w:rPr>
+          <w:noProof/>
+        </w:rPr>
+        <w:t>63</w:t>
+      </w:r>
+      <w:r>
+        <w:rPr>
+          <w:noProof/>
+        </w:rPr>
+        <w:fldChar w:fldCharType="end"/>
+      </w:r>
       <w:r>
         <w:t xml:space="preserve"> Dossier de </w:t>
       </w:r>
@@ -19308,14 +19899,27 @@
       <w:r>
         <w:t xml:space="preserve">Figure </w:t>
       </w:r>
-      <w:fldSimple w:instr=" SEQ Figure \* ARABIC ">
-        <w:r>
-          <w:rPr>
-            <w:noProof/>
-          </w:rPr>
-          <w:t>64</w:t>
-        </w:r>
-      </w:fldSimple>
+      <w:r>
+        <w:fldChar w:fldCharType="begin"/>
+      </w:r>
+      <w:r>
+        <w:instrText xml:space="preserve"> SEQ Figure \* ARABIC </w:instrText>
+      </w:r>
+      <w:r>
+        <w:fldChar w:fldCharType="separate"/>
+      </w:r>
+      <w:r>
+        <w:rPr>
+          <w:noProof/>
+        </w:rPr>
+        <w:t>64</w:t>
+      </w:r>
+      <w:r>
+        <w:rPr>
+          <w:noProof/>
+        </w:rPr>
+        <w:fldChar w:fldCharType="end"/>
+      </w:r>
       <w:r>
         <w:t xml:space="preserve"> Liste des </w:t>
       </w:r>
@@ -19452,31 +20056,7 @@
           <w:sz w:val="24"/>
           <w:szCs w:val="24"/>
         </w:rPr>
-        <w:t>Quand vous utilisez un chemin relatif veillez bien à utiliser cette syntaxe : ‘</w:t>
-      </w:r>
-      <w:proofErr w:type="gramStart"/>
-      <w:r>
-        <w:rPr>
-          <w:sz w:val="24"/>
-          <w:szCs w:val="24"/>
-        </w:rPr>
-        <w:t>’./</w:t>
-      </w:r>
-      <w:proofErr w:type="gramEnd"/>
-      <w:r>
-        <w:rPr>
-          <w:sz w:val="24"/>
-          <w:szCs w:val="24"/>
-        </w:rPr>
-        <w:t>Chemin/</w:t>
-      </w:r>
-      <w:proofErr w:type="spellStart"/>
-      <w:r>
-        <w:rPr>
-          <w:sz w:val="24"/>
-          <w:szCs w:val="24"/>
-        </w:rPr>
-        <w:t>e</w:t>
+        <w:t>Quand vous utilisez un chemin relatif veillez bien à utiliser cette syntaxe : ‘’./Chemin/e</w:t>
       </w:r>
       <w:r>
         <w:rPr>
@@ -19485,7 +20065,6 @@
         </w:rPr>
         <w:t>tc</w:t>
       </w:r>
-      <w:proofErr w:type="spellEnd"/>
       <w:r>
         <w:rPr>
           <w:sz w:val="24"/>
@@ -19622,14 +20201,27 @@
       <w:r>
         <w:t xml:space="preserve">Figure </w:t>
       </w:r>
-      <w:fldSimple w:instr=" SEQ Figure \* ARABIC ">
-        <w:r>
-          <w:rPr>
-            <w:noProof/>
-          </w:rPr>
-          <w:t>65</w:t>
-        </w:r>
-      </w:fldSimple>
+      <w:r>
+        <w:fldChar w:fldCharType="begin"/>
+      </w:r>
+      <w:r>
+        <w:instrText xml:space="preserve"> SEQ Figure \* ARABIC </w:instrText>
+      </w:r>
+      <w:r>
+        <w:fldChar w:fldCharType="separate"/>
+      </w:r>
+      <w:r>
+        <w:rPr>
+          <w:noProof/>
+        </w:rPr>
+        <w:t>65</w:t>
+      </w:r>
+      <w:r>
+        <w:rPr>
+          <w:noProof/>
+        </w:rPr>
+        <w:fldChar w:fldCharType="end"/>
+      </w:r>
       <w:r>
         <w:t xml:space="preserve"> Fichier de configurations</w:t>
       </w:r>
@@ -19724,14 +20316,27 @@
       <w:r>
         <w:t xml:space="preserve">Figure </w:t>
       </w:r>
-      <w:fldSimple w:instr=" SEQ Figure \* ARABIC ">
-        <w:r>
-          <w:rPr>
-            <w:noProof/>
-          </w:rPr>
-          <w:t>66</w:t>
-        </w:r>
-      </w:fldSimple>
+      <w:r>
+        <w:fldChar w:fldCharType="begin"/>
+      </w:r>
+      <w:r>
+        <w:instrText xml:space="preserve"> SEQ Figure \* ARABIC </w:instrText>
+      </w:r>
+      <w:r>
+        <w:fldChar w:fldCharType="separate"/>
+      </w:r>
+      <w:r>
+        <w:rPr>
+          <w:noProof/>
+        </w:rPr>
+        <w:t>66</w:t>
+      </w:r>
+      <w:r>
+        <w:rPr>
+          <w:noProof/>
+        </w:rPr>
+        <w:fldChar w:fldCharType="end"/>
+      </w:r>
       <w:r>
         <w:t xml:space="preserve"> Compilation</w:t>
       </w:r>
@@ -19756,35 +20361,7 @@
         <w:rPr>
           <w:szCs w:val="24"/>
         </w:rPr>
-        <w:t>Cela va créer / remplacer le dossier ‘’</w:t>
-      </w:r>
-      <w:proofErr w:type="spellStart"/>
-      <w:r>
-        <w:rPr>
-          <w:szCs w:val="24"/>
-        </w:rPr>
-        <w:t>Recuperation</w:t>
-      </w:r>
-      <w:proofErr w:type="spellEnd"/>
-      <w:r>
-        <w:rPr>
-          <w:szCs w:val="24"/>
-        </w:rPr>
-        <w:t>-des-</w:t>
-      </w:r>
-      <w:proofErr w:type="spellStart"/>
-      <w:r>
-        <w:rPr>
-          <w:szCs w:val="24"/>
-        </w:rPr>
-        <w:t>AutoEvaluations</w:t>
-      </w:r>
-      <w:proofErr w:type="spellEnd"/>
-      <w:r>
-        <w:rPr>
-          <w:szCs w:val="24"/>
-        </w:rPr>
-        <w:t xml:space="preserve">’’ et compiler tous les scripts en </w:t>
+        <w:t xml:space="preserve">Cela va créer / remplacer le dossier ‘’Recuperation-des-AutoEvaluations’’ et compiler tous les scripts en </w:t>
       </w:r>
       <w:r>
         <w:rPr>
@@ -19796,21 +20373,7 @@
         <w:rPr>
           <w:szCs w:val="24"/>
         </w:rPr>
-        <w:t xml:space="preserve"> seul. Un fichier ‘’start.bat’’ va être crée dans le but d’ignorer la ‘’</w:t>
-      </w:r>
-      <w:proofErr w:type="spellStart"/>
-      <w:r>
-        <w:rPr>
-          <w:szCs w:val="24"/>
-        </w:rPr>
-        <w:t>ExecutionPolicy</w:t>
-      </w:r>
-      <w:proofErr w:type="spellEnd"/>
-      <w:r>
-        <w:rPr>
-          <w:szCs w:val="24"/>
-        </w:rPr>
-        <w:t>’’. Le dossier ‘’01-config’’ contenant les fichiers de configurations va être copié.</w:t>
+        <w:t xml:space="preserve"> seul. Un fichier ‘’start.bat’’ va être crée dans le but d’ignorer la ‘’ExecutionPolicy’’. Le dossier ‘’01-config’’ contenant les fichiers de configurations va être copié.</w:t>
       </w:r>
     </w:p>
     <w:p>
@@ -19872,14 +20435,27 @@
       <w:r>
         <w:t xml:space="preserve">Figure </w:t>
       </w:r>
-      <w:fldSimple w:instr=" SEQ Figure \* ARABIC ">
-        <w:r>
-          <w:rPr>
-            <w:noProof/>
-          </w:rPr>
-          <w:t>67</w:t>
-        </w:r>
-      </w:fldSimple>
+      <w:r>
+        <w:fldChar w:fldCharType="begin"/>
+      </w:r>
+      <w:r>
+        <w:instrText xml:space="preserve"> SEQ Figure \* ARABIC </w:instrText>
+      </w:r>
+      <w:r>
+        <w:fldChar w:fldCharType="separate"/>
+      </w:r>
+      <w:r>
+        <w:rPr>
+          <w:noProof/>
+        </w:rPr>
+        <w:t>67</w:t>
+      </w:r>
+      <w:r>
+        <w:rPr>
+          <w:noProof/>
+        </w:rPr>
+        <w:fldChar w:fldCharType="end"/>
+      </w:r>
       <w:r>
         <w:t xml:space="preserve"> Résultat de la compilation</w:t>
       </w:r>
@@ -20010,9 +20586,8 @@
           <w:sz w:val="24"/>
           <w:szCs w:val="24"/>
         </w:rPr>
-        <w:t>Quand vous utilisez un chemin relatif veillez bien à utiliser cette syntaxe : ‘</w:t>
-      </w:r>
-      <w:proofErr w:type="gramStart"/>
+        <w:t>Quand vous utilisez un chemin relatif veillez bien à utiliser cette syntaxe : ‘’./Chemin/e</w:t>
+      </w:r>
       <w:r>
         <w:rPr>
           <w:i/>
@@ -20020,38 +20595,8 @@
           <w:sz w:val="24"/>
           <w:szCs w:val="24"/>
         </w:rPr>
-        <w:t>’./</w:t>
-      </w:r>
-      <w:proofErr w:type="gramEnd"/>
-      <w:r>
-        <w:rPr>
-          <w:i/>
-          <w:iCs/>
-          <w:sz w:val="24"/>
-          <w:szCs w:val="24"/>
-        </w:rPr>
-        <w:t>Chemin/</w:t>
-      </w:r>
-      <w:proofErr w:type="spellStart"/>
-      <w:r>
-        <w:rPr>
-          <w:i/>
-          <w:iCs/>
-          <w:sz w:val="24"/>
-          <w:szCs w:val="24"/>
-        </w:rPr>
-        <w:t>e</w:t>
-      </w:r>
-      <w:r>
-        <w:rPr>
-          <w:i/>
-          <w:iCs/>
-          <w:sz w:val="24"/>
-          <w:szCs w:val="24"/>
-        </w:rPr>
         <w:t>tc</w:t>
       </w:r>
-      <w:proofErr w:type="spellEnd"/>
       <w:r>
         <w:rPr>
           <w:i/>
@@ -20209,14 +20754,27 @@
       <w:r>
         <w:t xml:space="preserve">Figure </w:t>
       </w:r>
-      <w:fldSimple w:instr=" SEQ Figure \* ARABIC ">
-        <w:r>
-          <w:rPr>
-            <w:noProof/>
-          </w:rPr>
-          <w:t>68</w:t>
-        </w:r>
-      </w:fldSimple>
+      <w:r>
+        <w:fldChar w:fldCharType="begin"/>
+      </w:r>
+      <w:r>
+        <w:instrText xml:space="preserve"> SEQ Figure \* ARABIC </w:instrText>
+      </w:r>
+      <w:r>
+        <w:fldChar w:fldCharType="separate"/>
+      </w:r>
+      <w:r>
+        <w:rPr>
+          <w:noProof/>
+        </w:rPr>
+        <w:t>68</w:t>
+      </w:r>
+      <w:r>
+        <w:rPr>
+          <w:noProof/>
+        </w:rPr>
+        <w:fldChar w:fldCharType="end"/>
+      </w:r>
       <w:r>
         <w:t xml:space="preserve"> Fichier modèle</w:t>
       </w:r>
@@ -20312,14 +20870,27 @@
       <w:r>
         <w:t xml:space="preserve">Figure </w:t>
       </w:r>
-      <w:fldSimple w:instr=" SEQ Figure \* ARABIC ">
-        <w:r>
-          <w:rPr>
-            <w:noProof/>
-          </w:rPr>
-          <w:t>69</w:t>
-        </w:r>
-      </w:fldSimple>
+      <w:r>
+        <w:fldChar w:fldCharType="begin"/>
+      </w:r>
+      <w:r>
+        <w:instrText xml:space="preserve"> SEQ Figure \* ARABIC </w:instrText>
+      </w:r>
+      <w:r>
+        <w:fldChar w:fldCharType="separate"/>
+      </w:r>
+      <w:r>
+        <w:rPr>
+          <w:noProof/>
+        </w:rPr>
+        <w:t>69</w:t>
+      </w:r>
+      <w:r>
+        <w:rPr>
+          <w:noProof/>
+        </w:rPr>
+        <w:fldChar w:fldCharType="end"/>
+      </w:r>
       <w:r>
         <w:t xml:space="preserve"> Ôter la protection de la feuille</w:t>
       </w:r>
@@ -20433,14 +21004,27 @@
       <w:r>
         <w:t xml:space="preserve">Figure </w:t>
       </w:r>
-      <w:fldSimple w:instr=" SEQ Figure \* ARABIC ">
-        <w:r>
-          <w:rPr>
-            <w:noProof/>
-          </w:rPr>
-          <w:t>70</w:t>
-        </w:r>
-      </w:fldSimple>
+      <w:r>
+        <w:fldChar w:fldCharType="begin"/>
+      </w:r>
+      <w:r>
+        <w:instrText xml:space="preserve"> SEQ Figure \* ARABIC </w:instrText>
+      </w:r>
+      <w:r>
+        <w:fldChar w:fldCharType="separate"/>
+      </w:r>
+      <w:r>
+        <w:rPr>
+          <w:noProof/>
+        </w:rPr>
+        <w:t>70</w:t>
+      </w:r>
+      <w:r>
+        <w:rPr>
+          <w:noProof/>
+        </w:rPr>
+        <w:fldChar w:fldCharType="end"/>
+      </w:r>
       <w:r>
         <w:t xml:space="preserve"> Insertion d'une ligne</w:t>
       </w:r>
@@ -20552,14 +21136,27 @@
       <w:r>
         <w:t xml:space="preserve">Figure </w:t>
       </w:r>
-      <w:fldSimple w:instr=" SEQ Figure \* ARABIC ">
-        <w:r>
-          <w:rPr>
-            <w:noProof/>
-          </w:rPr>
-          <w:t>71</w:t>
-        </w:r>
-      </w:fldSimple>
+      <w:r>
+        <w:fldChar w:fldCharType="begin"/>
+      </w:r>
+      <w:r>
+        <w:instrText xml:space="preserve"> SEQ Figure \* ARABIC </w:instrText>
+      </w:r>
+      <w:r>
+        <w:fldChar w:fldCharType="separate"/>
+      </w:r>
+      <w:r>
+        <w:rPr>
+          <w:noProof/>
+        </w:rPr>
+        <w:t>71</w:t>
+      </w:r>
+      <w:r>
+        <w:rPr>
+          <w:noProof/>
+        </w:rPr>
+        <w:fldChar w:fldCharType="end"/>
+      </w:r>
       <w:r>
         <w:t xml:space="preserve"> Duplication des données</w:t>
       </w:r>
@@ -20652,14 +21249,27 @@
       <w:r>
         <w:t xml:space="preserve">Figure </w:t>
       </w:r>
-      <w:fldSimple w:instr=" SEQ Figure \* ARABIC ">
-        <w:r>
-          <w:rPr>
-            <w:noProof/>
-          </w:rPr>
-          <w:t>72</w:t>
-        </w:r>
-      </w:fldSimple>
+      <w:r>
+        <w:fldChar w:fldCharType="begin"/>
+      </w:r>
+      <w:r>
+        <w:instrText xml:space="preserve"> SEQ Figure \* ARABIC </w:instrText>
+      </w:r>
+      <w:r>
+        <w:fldChar w:fldCharType="separate"/>
+      </w:r>
+      <w:r>
+        <w:rPr>
+          <w:noProof/>
+        </w:rPr>
+        <w:t>72</w:t>
+      </w:r>
+      <w:r>
+        <w:rPr>
+          <w:noProof/>
+        </w:rPr>
+        <w:fldChar w:fldCharType="end"/>
+      </w:r>
       <w:r>
         <w:t xml:space="preserve"> Titre et description</w:t>
       </w:r>
@@ -20787,14 +21397,27 @@
       <w:r>
         <w:t xml:space="preserve">Figure </w:t>
       </w:r>
-      <w:fldSimple w:instr=" SEQ Figure \* ARABIC ">
-        <w:r>
-          <w:rPr>
-            <w:noProof/>
-          </w:rPr>
-          <w:t>73</w:t>
-        </w:r>
-      </w:fldSimple>
+      <w:r>
+        <w:fldChar w:fldCharType="begin"/>
+      </w:r>
+      <w:r>
+        <w:instrText xml:space="preserve"> SEQ Figure \* ARABIC </w:instrText>
+      </w:r>
+      <w:r>
+        <w:fldChar w:fldCharType="separate"/>
+      </w:r>
+      <w:r>
+        <w:rPr>
+          <w:noProof/>
+        </w:rPr>
+        <w:t>73</w:t>
+      </w:r>
+      <w:r>
+        <w:rPr>
+          <w:noProof/>
+        </w:rPr>
+        <w:fldChar w:fldCharType="end"/>
+      </w:r>
       <w:r>
         <w:t xml:space="preserve"> Données de titre</w:t>
       </w:r>
@@ -20890,14 +21513,27 @@
       <w:r>
         <w:t xml:space="preserve">Figure </w:t>
       </w:r>
-      <w:fldSimple w:instr=" SEQ Figure \* ARABIC ">
-        <w:r>
-          <w:rPr>
-            <w:noProof/>
-          </w:rPr>
-          <w:t>74</w:t>
-        </w:r>
-      </w:fldSimple>
+      <w:r>
+        <w:fldChar w:fldCharType="begin"/>
+      </w:r>
+      <w:r>
+        <w:instrText xml:space="preserve"> SEQ Figure \* ARABIC </w:instrText>
+      </w:r>
+      <w:r>
+        <w:fldChar w:fldCharType="separate"/>
+      </w:r>
+      <w:r>
+        <w:rPr>
+          <w:noProof/>
+        </w:rPr>
+        <w:t>74</w:t>
+      </w:r>
+      <w:r>
+        <w:rPr>
+          <w:noProof/>
+        </w:rPr>
+        <w:fldChar w:fldCharType="end"/>
+      </w:r>
       <w:r>
         <w:t xml:space="preserve"> </w:t>
       </w:r>
@@ -21000,14 +21636,27 @@
       <w:r>
         <w:t xml:space="preserve">Figure </w:t>
       </w:r>
-      <w:fldSimple w:instr=" SEQ Figure \* ARABIC ">
-        <w:r>
-          <w:rPr>
-            <w:noProof/>
-          </w:rPr>
-          <w:t>75</w:t>
-        </w:r>
-      </w:fldSimple>
+      <w:r>
+        <w:fldChar w:fldCharType="begin"/>
+      </w:r>
+      <w:r>
+        <w:instrText xml:space="preserve"> SEQ Figure \* ARABIC </w:instrText>
+      </w:r>
+      <w:r>
+        <w:fldChar w:fldCharType="separate"/>
+      </w:r>
+      <w:r>
+        <w:rPr>
+          <w:noProof/>
+        </w:rPr>
+        <w:t>75</w:t>
+      </w:r>
+      <w:r>
+        <w:rPr>
+          <w:noProof/>
+        </w:rPr>
+        <w:fldChar w:fldCharType="end"/>
+      </w:r>
       <w:r>
         <w:t xml:space="preserve"> Modification dans le gestionnaire de noms</w:t>
       </w:r>
@@ -21122,14 +21771,27 @@
       <w:r>
         <w:t xml:space="preserve">Figure </w:t>
       </w:r>
-      <w:fldSimple w:instr=" SEQ Figure \* ARABIC ">
-        <w:r>
-          <w:rPr>
-            <w:noProof/>
-          </w:rPr>
-          <w:t>76</w:t>
-        </w:r>
-      </w:fldSimple>
+      <w:r>
+        <w:fldChar w:fldCharType="begin"/>
+      </w:r>
+      <w:r>
+        <w:instrText xml:space="preserve"> SEQ Figure \* ARABIC </w:instrText>
+      </w:r>
+      <w:r>
+        <w:fldChar w:fldCharType="separate"/>
+      </w:r>
+      <w:r>
+        <w:rPr>
+          <w:noProof/>
+        </w:rPr>
+        <w:t>76</w:t>
+      </w:r>
+      <w:r>
+        <w:rPr>
+          <w:noProof/>
+        </w:rPr>
+        <w:fldChar w:fldCharType="end"/>
+      </w:r>
       <w:r>
         <w:t xml:space="preserve"> Modèle de synthèse</w:t>
       </w:r>
@@ -21225,14 +21887,27 @@
       <w:r>
         <w:t xml:space="preserve">Figure </w:t>
       </w:r>
-      <w:fldSimple w:instr=" SEQ Figure \* ARABIC ">
-        <w:r>
-          <w:rPr>
-            <w:noProof/>
-          </w:rPr>
-          <w:t>77</w:t>
-        </w:r>
-      </w:fldSimple>
+      <w:r>
+        <w:fldChar w:fldCharType="begin"/>
+      </w:r>
+      <w:r>
+        <w:instrText xml:space="preserve"> SEQ Figure \* ARABIC </w:instrText>
+      </w:r>
+      <w:r>
+        <w:fldChar w:fldCharType="separate"/>
+      </w:r>
+      <w:r>
+        <w:rPr>
+          <w:noProof/>
+        </w:rPr>
+        <w:t>77</w:t>
+      </w:r>
+      <w:r>
+        <w:rPr>
+          <w:noProof/>
+        </w:rPr>
+        <w:fldChar w:fldCharType="end"/>
+      </w:r>
       <w:r>
         <w:t xml:space="preserve"> Modification du VBA</w:t>
       </w:r>
@@ -21252,43 +21927,7 @@
           <w:szCs w:val="24"/>
           <w:lang w:eastAsia="en-US"/>
         </w:rPr>
-        <w:t>Ouvrez l’onglet ‘’</w:t>
-      </w:r>
-      <w:proofErr w:type="spellStart"/>
-      <w:r>
-        <w:rPr>
-          <w:rFonts w:eastAsiaTheme="minorHAnsi" w:cs="Arial"/>
-          <w:szCs w:val="24"/>
-          <w:lang w:eastAsia="en-US"/>
-        </w:rPr>
-        <w:t>VBAProject</w:t>
-      </w:r>
-      <w:proofErr w:type="spellEnd"/>
-      <w:r>
-        <w:rPr>
-          <w:rFonts w:eastAsiaTheme="minorHAnsi" w:cs="Arial"/>
-          <w:szCs w:val="24"/>
-          <w:lang w:eastAsia="en-US"/>
-        </w:rPr>
-        <w:t>‘’ puis le module ‘’</w:t>
-      </w:r>
-      <w:proofErr w:type="spellStart"/>
-      <w:r>
-        <w:rPr>
-          <w:rFonts w:eastAsiaTheme="minorHAnsi" w:cs="Arial"/>
-          <w:szCs w:val="24"/>
-          <w:lang w:eastAsia="en-US"/>
-        </w:rPr>
-        <w:t>ModSynthesis</w:t>
-      </w:r>
-      <w:proofErr w:type="spellEnd"/>
-      <w:r>
-        <w:rPr>
-          <w:rFonts w:eastAsiaTheme="minorHAnsi" w:cs="Arial"/>
-          <w:szCs w:val="24"/>
-          <w:lang w:eastAsia="en-US"/>
-        </w:rPr>
-        <w:t xml:space="preserve">‘’. </w:t>
+        <w:t xml:space="preserve">Ouvrez l’onglet ‘’VBAProject‘’ puis le module ‘’ModSynthesis‘’. </w:t>
       </w:r>
     </w:p>
     <w:p>
@@ -21354,14 +21993,27 @@
       <w:r>
         <w:t xml:space="preserve">Figure </w:t>
       </w:r>
-      <w:fldSimple w:instr=" SEQ Figure \* ARABIC ">
-        <w:r>
-          <w:rPr>
-            <w:noProof/>
-          </w:rPr>
-          <w:t>78</w:t>
-        </w:r>
-      </w:fldSimple>
+      <w:r>
+        <w:fldChar w:fldCharType="begin"/>
+      </w:r>
+      <w:r>
+        <w:instrText xml:space="preserve"> SEQ Figure \* ARABIC </w:instrText>
+      </w:r>
+      <w:r>
+        <w:fldChar w:fldCharType="separate"/>
+      </w:r>
+      <w:r>
+        <w:rPr>
+          <w:noProof/>
+        </w:rPr>
+        <w:t>78</w:t>
+      </w:r>
+      <w:r>
+        <w:rPr>
+          <w:noProof/>
+        </w:rPr>
+        <w:fldChar w:fldCharType="end"/>
+      </w:r>
       <w:r>
         <w:t xml:space="preserve"> Ouverture du module VBA</w:t>
       </w:r>
@@ -21475,14 +22127,27 @@
       <w:r>
         <w:t xml:space="preserve">Figure </w:t>
       </w:r>
-      <w:fldSimple w:instr=" SEQ Figure \* ARABIC ">
-        <w:r>
-          <w:rPr>
-            <w:noProof/>
-          </w:rPr>
-          <w:t>79</w:t>
-        </w:r>
-      </w:fldSimple>
+      <w:r>
+        <w:fldChar w:fldCharType="begin"/>
+      </w:r>
+      <w:r>
+        <w:instrText xml:space="preserve"> SEQ Figure \* ARABIC </w:instrText>
+      </w:r>
+      <w:r>
+        <w:fldChar w:fldCharType="separate"/>
+      </w:r>
+      <w:r>
+        <w:rPr>
+          <w:noProof/>
+        </w:rPr>
+        <w:t>79</w:t>
+      </w:r>
+      <w:r>
+        <w:rPr>
+          <w:noProof/>
+        </w:rPr>
+        <w:fldChar w:fldCharType="end"/>
+      </w:r>
       <w:r>
         <w:t xml:space="preserve"> Modification des données de titre dans le VBA</w:t>
       </w:r>
@@ -21583,14 +22248,27 @@
       <w:r>
         <w:t xml:space="preserve">Figure </w:t>
       </w:r>
-      <w:fldSimple w:instr=" SEQ Figure \* ARABIC ">
-        <w:r>
-          <w:rPr>
-            <w:noProof/>
-          </w:rPr>
-          <w:t>80</w:t>
-        </w:r>
-      </w:fldSimple>
+      <w:r>
+        <w:fldChar w:fldCharType="begin"/>
+      </w:r>
+      <w:r>
+        <w:instrText xml:space="preserve"> SEQ Figure \* ARABIC </w:instrText>
+      </w:r>
+      <w:r>
+        <w:fldChar w:fldCharType="separate"/>
+      </w:r>
+      <w:r>
+        <w:rPr>
+          <w:noProof/>
+        </w:rPr>
+        <w:t>80</w:t>
+      </w:r>
+      <w:r>
+        <w:rPr>
+          <w:noProof/>
+        </w:rPr>
+        <w:fldChar w:fldCharType="end"/>
+      </w:r>
       <w:r>
         <w:t xml:space="preserve"> </w:t>
       </w:r>
@@ -21683,14 +22361,27 @@
       <w:r>
         <w:t xml:space="preserve">Figure </w:t>
       </w:r>
-      <w:fldSimple w:instr=" SEQ Figure \* ARABIC ">
-        <w:r>
-          <w:rPr>
-            <w:noProof/>
-          </w:rPr>
-          <w:t>81</w:t>
-        </w:r>
-      </w:fldSimple>
+      <w:r>
+        <w:fldChar w:fldCharType="begin"/>
+      </w:r>
+      <w:r>
+        <w:instrText xml:space="preserve"> SEQ Figure \* ARABIC </w:instrText>
+      </w:r>
+      <w:r>
+        <w:fldChar w:fldCharType="separate"/>
+      </w:r>
+      <w:r>
+        <w:rPr>
+          <w:noProof/>
+        </w:rPr>
+        <w:t>81</w:t>
+      </w:r>
+      <w:r>
+        <w:rPr>
+          <w:noProof/>
+        </w:rPr>
+        <w:fldChar w:fldCharType="end"/>
+      </w:r>
       <w:r>
         <w:t xml:space="preserve"> Protéger la feuille</w:t>
       </w:r>
@@ -21706,15 +22397,7 @@
         <w:spacing w:line="276" w:lineRule="auto"/>
       </w:pPr>
       <w:r>
-        <w:t xml:space="preserve">Sélectionnez les </w:t>
-      </w:r>
-      <w:proofErr w:type="spellStart"/>
-      <w:r>
-        <w:t>checkbox</w:t>
-      </w:r>
-      <w:proofErr w:type="spellEnd"/>
-      <w:r>
-        <w:t xml:space="preserve"> suivantes, puis cliquez sur ‘’OK</w:t>
+        <w:t>Sélectionnez les checkbox suivantes, puis cliquez sur ‘’OK</w:t>
       </w:r>
       <w:r>
         <w:t>‘’</w:t>
@@ -21775,14 +22458,27 @@
       <w:r>
         <w:t xml:space="preserve">Figure </w:t>
       </w:r>
-      <w:fldSimple w:instr=" SEQ Figure \* ARABIC ">
-        <w:r>
-          <w:rPr>
-            <w:noProof/>
-          </w:rPr>
-          <w:t>82</w:t>
-        </w:r>
-      </w:fldSimple>
+      <w:r>
+        <w:fldChar w:fldCharType="begin"/>
+      </w:r>
+      <w:r>
+        <w:instrText xml:space="preserve"> SEQ Figure \* ARABIC </w:instrText>
+      </w:r>
+      <w:r>
+        <w:fldChar w:fldCharType="separate"/>
+      </w:r>
+      <w:r>
+        <w:rPr>
+          <w:noProof/>
+        </w:rPr>
+        <w:t>82</w:t>
+      </w:r>
+      <w:r>
+        <w:rPr>
+          <w:noProof/>
+        </w:rPr>
+        <w:fldChar w:fldCharType="end"/>
+      </w:r>
       <w:r>
         <w:t xml:space="preserve"> </w:t>
       </w:r>
@@ -21932,14 +22628,27 @@
       <w:r>
         <w:t xml:space="preserve">Figure </w:t>
       </w:r>
-      <w:fldSimple w:instr=" SEQ Figure \* ARABIC ">
-        <w:r>
-          <w:rPr>
-            <w:noProof/>
-          </w:rPr>
-          <w:t>83</w:t>
-        </w:r>
-      </w:fldSimple>
+      <w:r>
+        <w:fldChar w:fldCharType="begin"/>
+      </w:r>
+      <w:r>
+        <w:instrText xml:space="preserve"> SEQ Figure \* ARABIC </w:instrText>
+      </w:r>
+      <w:r>
+        <w:fldChar w:fldCharType="separate"/>
+      </w:r>
+      <w:r>
+        <w:rPr>
+          <w:noProof/>
+        </w:rPr>
+        <w:t>83</w:t>
+      </w:r>
+      <w:r>
+        <w:rPr>
+          <w:noProof/>
+        </w:rPr>
+        <w:fldChar w:fldCharType="end"/>
+      </w:r>
       <w:r>
         <w:t xml:space="preserve"> Téléchargement du projet</w:t>
       </w:r>
@@ -22000,35 +22709,7 @@
         <w:rPr>
           <w:rFonts w:cs="Arial"/>
         </w:rPr>
-        <w:t xml:space="preserve"> dans le dossier ‘’</w:t>
-      </w:r>
-      <w:proofErr w:type="spellStart"/>
-      <w:r>
-        <w:rPr>
-          <w:rFonts w:cs="Arial"/>
-        </w:rPr>
-        <w:t>Recuperation</w:t>
-      </w:r>
-      <w:proofErr w:type="spellEnd"/>
-      <w:r>
-        <w:rPr>
-          <w:rFonts w:cs="Arial"/>
-        </w:rPr>
-        <w:t>-des-</w:t>
-      </w:r>
-      <w:proofErr w:type="spellStart"/>
-      <w:r>
-        <w:rPr>
-          <w:rFonts w:cs="Arial"/>
-        </w:rPr>
-        <w:t>AutoEvaluations</w:t>
-      </w:r>
-      <w:proofErr w:type="spellEnd"/>
-      <w:r>
-        <w:rPr>
-          <w:rFonts w:cs="Arial"/>
-        </w:rPr>
-        <w:t>’’,</w:t>
+        <w:t xml:space="preserve"> dans le dossier ‘’Recuperation-des-AutoEvaluations’’,</w:t>
       </w:r>
     </w:p>
     <w:p>
@@ -22110,14 +22791,30 @@
       <w:r>
         <w:t xml:space="preserve">Figure </w:t>
       </w:r>
-      <w:fldSimple w:instr=" SEQ Figure \* ARABIC ">
-        <w:r>
-          <w:rPr>
-            <w:noProof/>
-          </w:rPr>
-          <w:t>84</w:t>
-        </w:r>
-      </w:fldSimple>
+      <w:r>
+        <w:fldChar w:fldCharType="begin"/>
+      </w:r>
+      <w:r>
+        <w:instrText xml:space="preserve"> SEQ Figure \* ARAB</w:instrText>
+      </w:r>
+      <w:r>
+        <w:instrText xml:space="preserve">IC </w:instrText>
+      </w:r>
+      <w:r>
+        <w:fldChar w:fldCharType="separate"/>
+      </w:r>
+      <w:r>
+        <w:rPr>
+          <w:noProof/>
+        </w:rPr>
+        <w:t>84</w:t>
+      </w:r>
+      <w:r>
+        <w:rPr>
+          <w:noProof/>
+        </w:rPr>
+        <w:fldChar w:fldCharType="end"/>
+      </w:r>
       <w:r>
         <w:t xml:space="preserve"> Fichier de démarrage</w:t>
       </w:r>
@@ -22225,14 +22922,27 @@
       <w:r>
         <w:t xml:space="preserve">Figure </w:t>
       </w:r>
-      <w:fldSimple w:instr=" SEQ Figure \* ARABIC ">
-        <w:r>
-          <w:rPr>
-            <w:noProof/>
-          </w:rPr>
-          <w:t>85</w:t>
-        </w:r>
-      </w:fldSimple>
+      <w:r>
+        <w:fldChar w:fldCharType="begin"/>
+      </w:r>
+      <w:r>
+        <w:instrText xml:space="preserve"> SEQ Figure \* ARABIC </w:instrText>
+      </w:r>
+      <w:r>
+        <w:fldChar w:fldCharType="separate"/>
+      </w:r>
+      <w:r>
+        <w:rPr>
+          <w:noProof/>
+        </w:rPr>
+        <w:t>85</w:t>
+      </w:r>
+      <w:r>
+        <w:rPr>
+          <w:noProof/>
+        </w:rPr>
+        <w:fldChar w:fldCharType="end"/>
+      </w:r>
       <w:r>
         <w:t xml:space="preserve"> </w:t>
       </w:r>
@@ -22429,14 +23139,27 @@
       <w:r>
         <w:t xml:space="preserve">Figure </w:t>
       </w:r>
-      <w:fldSimple w:instr=" SEQ Figure \* ARABIC ">
-        <w:r>
-          <w:rPr>
-            <w:noProof/>
-          </w:rPr>
-          <w:t>86</w:t>
-        </w:r>
-      </w:fldSimple>
+      <w:r>
+        <w:fldChar w:fldCharType="begin"/>
+      </w:r>
+      <w:r>
+        <w:instrText xml:space="preserve"> SEQ Figure \* ARABIC </w:instrText>
+      </w:r>
+      <w:r>
+        <w:fldChar w:fldCharType="separate"/>
+      </w:r>
+      <w:r>
+        <w:rPr>
+          <w:noProof/>
+        </w:rPr>
+        <w:t>86</w:t>
+      </w:r>
+      <w:r>
+        <w:rPr>
+          <w:noProof/>
+        </w:rPr>
+        <w:fldChar w:fldCharType="end"/>
+      </w:r>
       <w:r>
         <w:t xml:space="preserve"> Dossier du projet</w:t>
       </w:r>
@@ -22449,14 +23172,27 @@
       <w:r>
         <w:t xml:space="preserve">Figure </w:t>
       </w:r>
-      <w:fldSimple w:instr=" SEQ Figure \* ARABIC ">
-        <w:r>
-          <w:rPr>
-            <w:noProof/>
-          </w:rPr>
-          <w:t>87</w:t>
-        </w:r>
-      </w:fldSimple>
+      <w:r>
+        <w:fldChar w:fldCharType="begin"/>
+      </w:r>
+      <w:r>
+        <w:instrText xml:space="preserve"> SEQ Figure \* ARABIC </w:instrText>
+      </w:r>
+      <w:r>
+        <w:fldChar w:fldCharType="separate"/>
+      </w:r>
+      <w:r>
+        <w:rPr>
+          <w:noProof/>
+        </w:rPr>
+        <w:t>87</w:t>
+      </w:r>
+      <w:r>
+        <w:rPr>
+          <w:noProof/>
+        </w:rPr>
+        <w:fldChar w:fldCharType="end"/>
+      </w:r>
       <w:r>
         <w:t xml:space="preserve"> Dossier renommé</w:t>
       </w:r>
@@ -22536,14 +23272,27 @@
       <w:r>
         <w:t xml:space="preserve">Figure </w:t>
       </w:r>
-      <w:fldSimple w:instr=" SEQ Figure \* ARABIC ">
-        <w:r>
-          <w:rPr>
-            <w:noProof/>
-          </w:rPr>
-          <w:t>88</w:t>
-        </w:r>
-      </w:fldSimple>
+      <w:r>
+        <w:fldChar w:fldCharType="begin"/>
+      </w:r>
+      <w:r>
+        <w:instrText xml:space="preserve"> SEQ Figure \* ARABIC </w:instrText>
+      </w:r>
+      <w:r>
+        <w:fldChar w:fldCharType="separate"/>
+      </w:r>
+      <w:r>
+        <w:rPr>
+          <w:noProof/>
+        </w:rPr>
+        <w:t>88</w:t>
+      </w:r>
+      <w:r>
+        <w:rPr>
+          <w:noProof/>
+        </w:rPr>
+        <w:fldChar w:fldCharType="end"/>
+      </w:r>
       <w:r>
         <w:t xml:space="preserve"> Contenu du dossier</w:t>
       </w:r>
@@ -22611,14 +23360,27 @@
       <w:r>
         <w:t xml:space="preserve">Figure </w:t>
       </w:r>
-      <w:fldSimple w:instr=" SEQ Figure \* ARABIC ">
-        <w:r>
-          <w:rPr>
-            <w:noProof/>
-          </w:rPr>
-          <w:t>89</w:t>
-        </w:r>
-      </w:fldSimple>
+      <w:r>
+        <w:fldChar w:fldCharType="begin"/>
+      </w:r>
+      <w:r>
+        <w:instrText xml:space="preserve"> SEQ Figure \* ARABIC </w:instrText>
+      </w:r>
+      <w:r>
+        <w:fldChar w:fldCharType="separate"/>
+      </w:r>
+      <w:r>
+        <w:rPr>
+          <w:noProof/>
+        </w:rPr>
+        <w:t>89</w:t>
+      </w:r>
+      <w:r>
+        <w:rPr>
+          <w:noProof/>
+        </w:rPr>
+        <w:fldChar w:fldCharType="end"/>
+      </w:r>
       <w:r>
         <w:t xml:space="preserve"> Fichier de configuration</w:t>
       </w:r>
@@ -22633,15 +23395,7 @@
         <w:spacing w:line="276" w:lineRule="auto"/>
       </w:pPr>
       <w:r>
-        <w:t>Dans l’onglet Excel ‘’</w:t>
-      </w:r>
-      <w:proofErr w:type="spellStart"/>
-      <w:r>
-        <w:t>students</w:t>
-      </w:r>
-      <w:proofErr w:type="spellEnd"/>
-      <w:r>
-        <w:t>’’ entrez la liste des élèves dont vous voulez générer les auto-évaluations</w:t>
+        <w:t>Dans l’onglet Excel ‘’students’’ entrez la liste des élèves dont vous voulez générer les auto-évaluations</w:t>
       </w:r>
     </w:p>
     <w:p>
@@ -22699,14 +23453,27 @@
       <w:r>
         <w:t xml:space="preserve">Figure </w:t>
       </w:r>
-      <w:fldSimple w:instr=" SEQ Figure \* ARABIC ">
-        <w:r>
-          <w:rPr>
-            <w:noProof/>
-          </w:rPr>
-          <w:t>90</w:t>
-        </w:r>
-      </w:fldSimple>
+      <w:r>
+        <w:fldChar w:fldCharType="begin"/>
+      </w:r>
+      <w:r>
+        <w:instrText xml:space="preserve"> SEQ Figure \* ARABIC </w:instrText>
+      </w:r>
+      <w:r>
+        <w:fldChar w:fldCharType="separate"/>
+      </w:r>
+      <w:r>
+        <w:rPr>
+          <w:noProof/>
+        </w:rPr>
+        <w:t>90</w:t>
+      </w:r>
+      <w:r>
+        <w:rPr>
+          <w:noProof/>
+        </w:rPr>
+        <w:fldChar w:fldCharType="end"/>
+      </w:r>
       <w:r>
         <w:t xml:space="preserve"> Liste des élèves</w:t>
       </w:r>
@@ -22722,15 +23489,7 @@
       </w:pPr>
       <w:r>
         <w:lastRenderedPageBreak/>
-        <w:t>Ensuite dans l’onglet ‘’</w:t>
-      </w:r>
-      <w:proofErr w:type="spellStart"/>
-      <w:r>
-        <w:t>configs</w:t>
-      </w:r>
-      <w:proofErr w:type="spellEnd"/>
-      <w:r>
-        <w:t>’’ entrez les informations concernant le projet, puis enregistrez le fichier.</w:t>
+        <w:t>Ensuite dans l’onglet ‘’configs’’ entrez les informations concernant le projet, puis enregistrez le fichier.</w:t>
       </w:r>
     </w:p>
     <w:p>
@@ -22788,14 +23547,27 @@
       <w:r>
         <w:t xml:space="preserve">Figure </w:t>
       </w:r>
-      <w:fldSimple w:instr=" SEQ Figure \* ARABIC ">
-        <w:r>
-          <w:rPr>
-            <w:noProof/>
-          </w:rPr>
-          <w:t>91</w:t>
-        </w:r>
-      </w:fldSimple>
+      <w:r>
+        <w:fldChar w:fldCharType="begin"/>
+      </w:r>
+      <w:r>
+        <w:instrText xml:space="preserve"> SEQ Figure \* ARABIC </w:instrText>
+      </w:r>
+      <w:r>
+        <w:fldChar w:fldCharType="separate"/>
+      </w:r>
+      <w:r>
+        <w:rPr>
+          <w:noProof/>
+        </w:rPr>
+        <w:t>91</w:t>
+      </w:r>
+      <w:r>
+        <w:rPr>
+          <w:noProof/>
+        </w:rPr>
+        <w:fldChar w:fldCharType="end"/>
+      </w:r>
       <w:r>
         <w:t xml:space="preserve"> Configurations du projet</w:t>
       </w:r>
@@ -22885,14 +23657,27 @@
       <w:r>
         <w:t xml:space="preserve">Figure </w:t>
       </w:r>
-      <w:fldSimple w:instr=" SEQ Figure \* ARABIC ">
-        <w:r>
-          <w:rPr>
-            <w:noProof/>
-          </w:rPr>
-          <w:t>92</w:t>
-        </w:r>
-      </w:fldSimple>
+      <w:r>
+        <w:fldChar w:fldCharType="begin"/>
+      </w:r>
+      <w:r>
+        <w:instrText xml:space="preserve"> SEQ Figure \* ARABIC </w:instrText>
+      </w:r>
+      <w:r>
+        <w:fldChar w:fldCharType="separate"/>
+      </w:r>
+      <w:r>
+        <w:rPr>
+          <w:noProof/>
+        </w:rPr>
+        <w:t>92</w:t>
+      </w:r>
+      <w:r>
+        <w:rPr>
+          <w:noProof/>
+        </w:rPr>
+        <w:fldChar w:fldCharType="end"/>
+      </w:r>
       <w:r>
         <w:t xml:space="preserve"> Démarrage du programme</w:t>
       </w:r>
@@ -22965,14 +23750,27 @@
       <w:r>
         <w:t xml:space="preserve">Figure </w:t>
       </w:r>
-      <w:fldSimple w:instr=" SEQ Figure \* ARABIC ">
-        <w:r>
-          <w:rPr>
-            <w:noProof/>
-          </w:rPr>
-          <w:t>93</w:t>
-        </w:r>
-      </w:fldSimple>
+      <w:r>
+        <w:fldChar w:fldCharType="begin"/>
+      </w:r>
+      <w:r>
+        <w:instrText xml:space="preserve"> SEQ Figure \* ARABIC </w:instrText>
+      </w:r>
+      <w:r>
+        <w:fldChar w:fldCharType="separate"/>
+      </w:r>
+      <w:r>
+        <w:rPr>
+          <w:noProof/>
+        </w:rPr>
+        <w:t>93</w:t>
+      </w:r>
+      <w:r>
+        <w:rPr>
+          <w:noProof/>
+        </w:rPr>
+        <w:fldChar w:fldCharType="end"/>
+      </w:r>
       <w:r>
         <w:t xml:space="preserve"> Menu de création</w:t>
       </w:r>
@@ -23046,14 +23844,27 @@
       <w:r>
         <w:t xml:space="preserve">Figure </w:t>
       </w:r>
-      <w:fldSimple w:instr=" SEQ Figure \* ARABIC ">
-        <w:r>
-          <w:rPr>
-            <w:noProof/>
-          </w:rPr>
-          <w:t>94</w:t>
-        </w:r>
-      </w:fldSimple>
+      <w:r>
+        <w:fldChar w:fldCharType="begin"/>
+      </w:r>
+      <w:r>
+        <w:instrText xml:space="preserve"> SEQ Figure \* ARABIC </w:instrText>
+      </w:r>
+      <w:r>
+        <w:fldChar w:fldCharType="separate"/>
+      </w:r>
+      <w:r>
+        <w:rPr>
+          <w:noProof/>
+        </w:rPr>
+        <w:t>94</w:t>
+      </w:r>
+      <w:r>
+        <w:rPr>
+          <w:noProof/>
+        </w:rPr>
+        <w:fldChar w:fldCharType="end"/>
+      </w:r>
       <w:r>
         <w:t xml:space="preserve"> Notification Toast</w:t>
       </w:r>
@@ -23126,14 +23937,27 @@
       <w:r>
         <w:t xml:space="preserve">Figure </w:t>
       </w:r>
-      <w:fldSimple w:instr=" SEQ Figure \* ARABIC ">
-        <w:r>
-          <w:rPr>
-            <w:noProof/>
-          </w:rPr>
-          <w:t>95</w:t>
-        </w:r>
-      </w:fldSimple>
+      <w:r>
+        <w:fldChar w:fldCharType="begin"/>
+      </w:r>
+      <w:r>
+        <w:instrText xml:space="preserve"> SEQ Figure \* ARABIC </w:instrText>
+      </w:r>
+      <w:r>
+        <w:fldChar w:fldCharType="separate"/>
+      </w:r>
+      <w:r>
+        <w:rPr>
+          <w:noProof/>
+        </w:rPr>
+        <w:t>95</w:t>
+      </w:r>
+      <w:r>
+        <w:rPr>
+          <w:noProof/>
+        </w:rPr>
+        <w:fldChar w:fldCharType="end"/>
+      </w:r>
       <w:r>
         <w:t xml:space="preserve"> </w:t>
       </w:r>
@@ -23268,14 +24092,27 @@
       <w:r>
         <w:t xml:space="preserve">Figure </w:t>
       </w:r>
-      <w:fldSimple w:instr=" SEQ Figure \* ARABIC ">
-        <w:r>
-          <w:rPr>
-            <w:noProof/>
-          </w:rPr>
-          <w:t>96</w:t>
-        </w:r>
-      </w:fldSimple>
+      <w:r>
+        <w:fldChar w:fldCharType="begin"/>
+      </w:r>
+      <w:r>
+        <w:instrText xml:space="preserve"> SEQ Figure \* ARABIC </w:instrText>
+      </w:r>
+      <w:r>
+        <w:fldChar w:fldCharType="separate"/>
+      </w:r>
+      <w:r>
+        <w:rPr>
+          <w:noProof/>
+        </w:rPr>
+        <w:t>96</w:t>
+      </w:r>
+      <w:r>
+        <w:rPr>
+          <w:noProof/>
+        </w:rPr>
+        <w:fldChar w:fldCharType="end"/>
+      </w:r>
       <w:r>
         <w:t xml:space="preserve"> Dossier de sortie</w:t>
       </w:r>
@@ -23292,14 +24129,27 @@
       <w:r>
         <w:t xml:space="preserve">Figure </w:t>
       </w:r>
-      <w:fldSimple w:instr=" SEQ Figure \* ARABIC ">
-        <w:r>
-          <w:rPr>
-            <w:noProof/>
-          </w:rPr>
-          <w:t>97</w:t>
-        </w:r>
-      </w:fldSimple>
+      <w:r>
+        <w:fldChar w:fldCharType="begin"/>
+      </w:r>
+      <w:r>
+        <w:instrText xml:space="preserve"> SEQ Figure \* ARABIC </w:instrText>
+      </w:r>
+      <w:r>
+        <w:fldChar w:fldCharType="separate"/>
+      </w:r>
+      <w:r>
+        <w:rPr>
+          <w:noProof/>
+        </w:rPr>
+        <w:t>97</w:t>
+      </w:r>
+      <w:r>
+        <w:rPr>
+          <w:noProof/>
+        </w:rPr>
+        <w:fldChar w:fldCharType="end"/>
+      </w:r>
       <w:r>
         <w:t xml:space="preserve"> Contenu du dossier de sortie</w:t>
       </w:r>
@@ -23408,14 +24258,30 @@
       <w:r>
         <w:t xml:space="preserve">Figure </w:t>
       </w:r>
-      <w:fldSimple w:instr=" SEQ Figure \* ARABIC ">
-        <w:r>
-          <w:rPr>
-            <w:noProof/>
-          </w:rPr>
-          <w:t>98</w:t>
-        </w:r>
-      </w:fldSimple>
+      <w:r>
+        <w:fldChar w:fldCharType="begin"/>
+      </w:r>
+      <w:r>
+        <w:instrText xml:space="preserve"> SEQ Fig</w:instrText>
+      </w:r>
+      <w:r>
+        <w:instrText xml:space="preserve">ure \* ARABIC </w:instrText>
+      </w:r>
+      <w:r>
+        <w:fldChar w:fldCharType="separate"/>
+      </w:r>
+      <w:r>
+        <w:rPr>
+          <w:noProof/>
+        </w:rPr>
+        <w:t>98</w:t>
+      </w:r>
+      <w:r>
+        <w:rPr>
+          <w:noProof/>
+        </w:rPr>
+        <w:fldChar w:fldCharType="end"/>
+      </w:r>
       <w:r>
         <w:t xml:space="preserve"> </w:t>
       </w:r>
@@ -23490,14 +24356,27 @@
       <w:r>
         <w:t xml:space="preserve">Figure </w:t>
       </w:r>
-      <w:fldSimple w:instr=" SEQ Figure \* ARABIC ">
-        <w:r>
-          <w:rPr>
-            <w:noProof/>
-          </w:rPr>
-          <w:t>99</w:t>
-        </w:r>
-      </w:fldSimple>
+      <w:r>
+        <w:fldChar w:fldCharType="begin"/>
+      </w:r>
+      <w:r>
+        <w:instrText xml:space="preserve"> SEQ Figure \* ARABIC </w:instrText>
+      </w:r>
+      <w:r>
+        <w:fldChar w:fldCharType="separate"/>
+      </w:r>
+      <w:r>
+        <w:rPr>
+          <w:noProof/>
+        </w:rPr>
+        <w:t>99</w:t>
+      </w:r>
+      <w:r>
+        <w:rPr>
+          <w:noProof/>
+        </w:rPr>
+        <w:fldChar w:fldCharType="end"/>
+      </w:r>
       <w:r>
         <w:t xml:space="preserve"> </w:t>
       </w:r>
@@ -23573,14 +24452,27 @@
       <w:r>
         <w:t xml:space="preserve">Figure </w:t>
       </w:r>
-      <w:fldSimple w:instr=" SEQ Figure \* ARABIC ">
-        <w:r>
-          <w:rPr>
-            <w:noProof/>
-          </w:rPr>
-          <w:t>100</w:t>
-        </w:r>
-      </w:fldSimple>
+      <w:r>
+        <w:fldChar w:fldCharType="begin"/>
+      </w:r>
+      <w:r>
+        <w:instrText xml:space="preserve"> SEQ Figure \* ARABIC </w:instrText>
+      </w:r>
+      <w:r>
+        <w:fldChar w:fldCharType="separate"/>
+      </w:r>
+      <w:r>
+        <w:rPr>
+          <w:noProof/>
+        </w:rPr>
+        <w:t>100</w:t>
+      </w:r>
+      <w:r>
+        <w:rPr>
+          <w:noProof/>
+        </w:rPr>
+        <w:fldChar w:fldCharType="end"/>
+      </w:r>
       <w:r>
         <w:t xml:space="preserve"> </w:t>
       </w:r>
@@ -23601,15 +24493,7 @@
         <w:spacing w:line="276" w:lineRule="auto"/>
       </w:pPr>
       <w:r>
-        <w:t>Un fichier ‘’.</w:t>
-      </w:r>
-      <w:proofErr w:type="spellStart"/>
-      <w:r>
-        <w:t>xlsm</w:t>
-      </w:r>
-      <w:proofErr w:type="spellEnd"/>
-      <w:r>
-        <w:t>’’ avec la synthèse des auto-évaluations sera créé. Ouvrez-le.</w:t>
+        <w:t>Un fichier ‘’.xlsm’’ avec la synthèse des auto-évaluations sera créé. Ouvrez-le.</w:t>
       </w:r>
     </w:p>
     <w:p>
@@ -23667,14 +24551,27 @@
       <w:r>
         <w:t xml:space="preserve">Figure </w:t>
       </w:r>
-      <w:fldSimple w:instr=" SEQ Figure \* ARABIC ">
-        <w:r>
-          <w:rPr>
-            <w:noProof/>
-          </w:rPr>
-          <w:t>101</w:t>
-        </w:r>
-      </w:fldSimple>
+      <w:r>
+        <w:fldChar w:fldCharType="begin"/>
+      </w:r>
+      <w:r>
+        <w:instrText xml:space="preserve"> SEQ Figure \* ARABIC </w:instrText>
+      </w:r>
+      <w:r>
+        <w:fldChar w:fldCharType="separate"/>
+      </w:r>
+      <w:r>
+        <w:rPr>
+          <w:noProof/>
+        </w:rPr>
+        <w:t>101</w:t>
+      </w:r>
+      <w:r>
+        <w:rPr>
+          <w:noProof/>
+        </w:rPr>
+        <w:fldChar w:fldCharType="end"/>
+      </w:r>
       <w:r>
         <w:t xml:space="preserve"> Fichier de synthèse</w:t>
       </w:r>
@@ -23754,14 +24651,27 @@
       <w:r>
         <w:t xml:space="preserve">Figure </w:t>
       </w:r>
-      <w:fldSimple w:instr=" SEQ Figure \* ARABIC ">
-        <w:r>
-          <w:rPr>
-            <w:noProof/>
-          </w:rPr>
-          <w:t>102</w:t>
-        </w:r>
-      </w:fldSimple>
+      <w:r>
+        <w:fldChar w:fldCharType="begin"/>
+      </w:r>
+      <w:r>
+        <w:instrText xml:space="preserve"> SEQ Figure \* ARABIC </w:instrText>
+      </w:r>
+      <w:r>
+        <w:fldChar w:fldCharType="separate"/>
+      </w:r>
+      <w:r>
+        <w:rPr>
+          <w:noProof/>
+        </w:rPr>
+        <w:t>102</w:t>
+      </w:r>
+      <w:r>
+        <w:rPr>
+          <w:noProof/>
+        </w:rPr>
+        <w:fldChar w:fldCharType="end"/>
+      </w:r>
       <w:r>
         <w:t xml:space="preserve"> Activation des macros</w:t>
       </w:r>
@@ -23842,14 +24752,27 @@
       <w:r>
         <w:t xml:space="preserve">Figure </w:t>
       </w:r>
-      <w:fldSimple w:instr=" SEQ Figure \* ARABIC ">
-        <w:r>
-          <w:rPr>
-            <w:noProof/>
-          </w:rPr>
-          <w:t>103</w:t>
-        </w:r>
-      </w:fldSimple>
+      <w:r>
+        <w:fldChar w:fldCharType="begin"/>
+      </w:r>
+      <w:r>
+        <w:instrText xml:space="preserve"> SEQ Figure \* ARABIC </w:instrText>
+      </w:r>
+      <w:r>
+        <w:fldChar w:fldCharType="separate"/>
+      </w:r>
+      <w:r>
+        <w:rPr>
+          <w:noProof/>
+        </w:rPr>
+        <w:t>103</w:t>
+      </w:r>
+      <w:r>
+        <w:rPr>
+          <w:noProof/>
+        </w:rPr>
+        <w:fldChar w:fldCharType="end"/>
+      </w:r>
       <w:r>
         <w:t xml:space="preserve"> Onglets lors de la synthèse</w:t>
       </w:r>
@@ -23922,14 +24845,27 @@
       <w:r>
         <w:t xml:space="preserve">Figure </w:t>
       </w:r>
-      <w:fldSimple w:instr=" SEQ Figure \* ARABIC ">
-        <w:r>
-          <w:rPr>
-            <w:noProof/>
-          </w:rPr>
-          <w:t>104</w:t>
-        </w:r>
-      </w:fldSimple>
+      <w:r>
+        <w:fldChar w:fldCharType="begin"/>
+      </w:r>
+      <w:r>
+        <w:instrText xml:space="preserve"> SEQ Figure \* ARABIC </w:instrText>
+      </w:r>
+      <w:r>
+        <w:fldChar w:fldCharType="separate"/>
+      </w:r>
+      <w:r>
+        <w:rPr>
+          <w:noProof/>
+        </w:rPr>
+        <w:t>104</w:t>
+      </w:r>
+      <w:r>
+        <w:rPr>
+          <w:noProof/>
+        </w:rPr>
+        <w:fldChar w:fldCharType="end"/>
+      </w:r>
       <w:r>
         <w:t xml:space="preserve"> </w:t>
       </w:r>
@@ -24008,14 +24944,27 @@
       <w:r>
         <w:t xml:space="preserve">Figure </w:t>
       </w:r>
-      <w:fldSimple w:instr=" SEQ Figure \* ARABIC ">
-        <w:r>
-          <w:rPr>
-            <w:noProof/>
-          </w:rPr>
-          <w:t>105</w:t>
-        </w:r>
-      </w:fldSimple>
+      <w:r>
+        <w:fldChar w:fldCharType="begin"/>
+      </w:r>
+      <w:r>
+        <w:instrText xml:space="preserve"> SEQ Figure \* ARABIC </w:instrText>
+      </w:r>
+      <w:r>
+        <w:fldChar w:fldCharType="separate"/>
+      </w:r>
+      <w:r>
+        <w:rPr>
+          <w:noProof/>
+        </w:rPr>
+        <w:t>105</w:t>
+      </w:r>
+      <w:r>
+        <w:rPr>
+          <w:noProof/>
+        </w:rPr>
+        <w:fldChar w:fldCharType="end"/>
+      </w:r>
       <w:r>
         <w:t xml:space="preserve"> Synthèse des notes</w:t>
       </w:r>
@@ -24075,14 +25024,27 @@
       <w:r>
         <w:t xml:space="preserve">Figure </w:t>
       </w:r>
-      <w:fldSimple w:instr=" SEQ Figure \* ARABIC ">
-        <w:r>
-          <w:rPr>
-            <w:noProof/>
-          </w:rPr>
-          <w:t>106</w:t>
-        </w:r>
-      </w:fldSimple>
+      <w:r>
+        <w:fldChar w:fldCharType="begin"/>
+      </w:r>
+      <w:r>
+        <w:instrText xml:space="preserve"> SEQ Figure \* ARABIC </w:instrText>
+      </w:r>
+      <w:r>
+        <w:fldChar w:fldCharType="separate"/>
+      </w:r>
+      <w:r>
+        <w:rPr>
+          <w:noProof/>
+        </w:rPr>
+        <w:t>106</w:t>
+      </w:r>
+      <w:r>
+        <w:rPr>
+          <w:noProof/>
+        </w:rPr>
+        <w:fldChar w:fldCharType="end"/>
+      </w:r>
       <w:r>
         <w:t xml:space="preserve"> Exports en PDF</w:t>
       </w:r>
@@ -24097,8 +25059,8 @@
         </w:rPr>
       </w:pPr>
       <w:bookmarkStart w:id="60" w:name="_Toc71703270"/>
-      <w:bookmarkStart w:id="61" w:name="_Toc25553334"/>
-      <w:bookmarkStart w:id="62" w:name="_Toc129962258"/>
+      <w:bookmarkStart w:id="61" w:name="_Toc129962258"/>
+      <w:bookmarkStart w:id="62" w:name="_Toc25553334"/>
       <w:r>
         <w:rPr>
           <w:i w:val="0"/>
@@ -24115,7 +25077,7 @@
         <w:t>rchives du projet</w:t>
       </w:r>
       <w:bookmarkEnd w:id="60"/>
-      <w:bookmarkEnd w:id="62"/>
+      <w:bookmarkEnd w:id="61"/>
       <w:r>
         <w:rPr>
           <w:i w:val="0"/>
@@ -24123,7 +25085,7 @@
         </w:rPr>
         <w:t xml:space="preserve"> </w:t>
       </w:r>
-      <w:bookmarkEnd w:id="61"/>
+      <w:bookmarkEnd w:id="62"/>
     </w:p>
     <w:p>
       <w:pPr>
@@ -24185,6 +25147,325 @@
 </file>
 
 <file path=word/footer1.xml><?xml version="1.0" encoding="utf-8"?>
+<w:ftr xmlns:wpc="http://schemas.microsoft.com/office/word/2010/wordprocessingCanvas" xmlns:cx="http://schemas.microsoft.com/office/drawing/2014/chartex" xmlns:cx1="http://schemas.microsoft.com/office/drawing/2015/9/8/chartex" xmlns:cx2="http://schemas.microsoft.com/office/drawing/2015/10/21/chartex" xmlns:cx3="http://schemas.microsoft.com/office/drawing/2016/5/9/chartex" xmlns:cx4="http://schemas.microsoft.com/office/drawing/2016/5/10/chartex" xmlns:cx5="http://schemas.microsoft.com/office/drawing/2016/5/11/chartex" xmlns:cx6="http://schemas.microsoft.com/office/drawing/2016/5/12/chartex" xmlns:cx7="http://schemas.microsoft.com/office/drawing/2016/5/13/chartex" xmlns:cx8="http://schemas.microsoft.com/office/drawing/2016/5/14/chartex" xmlns:mc="http://schemas.openxmlformats.org/markup-compatibility/2006" xmlns:aink="http://schemas.microsoft.com/office/drawing/2016/ink" xmlns:am3d="http://schemas.microsoft.com/office/drawing/2017/model3d" xmlns:o="urn:schemas-microsoft-com:office:office" xmlns:r="http://schemas.openxmlformats.org/officeDocument/2006/relationships" xmlns:m="http://schemas.openxmlformats.org/officeDocument/2006/math" xmlns:v="urn:schemas-microsoft-com:vml" xmlns:wp14="http://schemas.microsoft.com/office/word/2010/wordprocessingDrawing" xmlns:wp="http://schemas.openxmlformats.org/drawingml/2006/wordprocessingDrawing" xmlns:w10="urn:schemas-microsoft-com:office:word" xmlns:w="http://schemas.openxmlformats.org/wordprocessingml/2006/main" xmlns:w14="http://schemas.microsoft.com/office/word/2010/wordml" xmlns:w15="http://schemas.microsoft.com/office/word/2012/wordml" xmlns:w16cex="http://schemas.microsoft.com/office/word/2018/wordml/cex" xmlns:w16cid="http://schemas.microsoft.com/office/word/2016/wordml/cid" xmlns:w16="http://schemas.microsoft.com/office/word/2018/wordml" xmlns:w16se="http://schemas.microsoft.com/office/word/2015/wordml/symex" xmlns:wpg="http://schemas.microsoft.com/office/word/2010/wordprocessingGroup" xmlns:wpi="http://schemas.microsoft.com/office/word/2010/wordprocessingInk" xmlns:wne="http://schemas.microsoft.com/office/word/2006/wordml" xmlns:wps="http://schemas.microsoft.com/office/word/2010/wordprocessingShape" mc:Ignorable="w14 w15 w16se w16cid w16 w16cex wp14">
+  <w:tbl>
+    <w:tblPr>
+      <w:tblW w:w="5000" w:type="pct"/>
+      <w:jc w:val="center"/>
+      <w:tblBorders>
+        <w:top w:val="single" w:sz="4" w:space="0" w:color="auto"/>
+      </w:tblBorders>
+      <w:tblLook w:val="01E0" w:firstRow="1" w:lastRow="1" w:firstColumn="1" w:lastColumn="1" w:noHBand="0" w:noVBand="0"/>
+    </w:tblPr>
+    <w:tblGrid>
+      <w:gridCol w:w="4014"/>
+      <w:gridCol w:w="1428"/>
+      <w:gridCol w:w="3628"/>
+    </w:tblGrid>
+    <w:tr>
+      <w:trPr>
+        <w:jc w:val="center"/>
+      </w:trPr>
+      <w:tc>
+        <w:tcPr>
+          <w:tcW w:w="2213" w:type="pct"/>
+          <w:vAlign w:val="center"/>
+        </w:tcPr>
+        <w:p>
+          <w:pPr>
+            <w:pStyle w:val="-Pieddepage"/>
+          </w:pPr>
+          <w:r>
+            <w:t>Auteur </w:t>
+          </w:r>
+          <w:r>
+            <w:t>Sylvain Philipona</w:t>
+          </w:r>
+        </w:p>
+      </w:tc>
+      <w:tc>
+        <w:tcPr>
+          <w:tcW w:w="787" w:type="pct"/>
+          <w:vAlign w:val="center"/>
+        </w:tcPr>
+        <w:p>
+          <w:pPr>
+            <w:pStyle w:val="-Pieddepage"/>
+            <w:jc w:val="center"/>
+          </w:pPr>
+        </w:p>
+      </w:tc>
+      <w:tc>
+        <w:tcPr>
+          <w:tcW w:w="2000" w:type="pct"/>
+          <w:vAlign w:val="center"/>
+        </w:tcPr>
+        <w:p>
+          <w:pPr>
+            <w:pStyle w:val="-Pieddepage"/>
+            <w:jc w:val="right"/>
+          </w:pPr>
+          <w:r>
+            <w:t>Créé le</w:t>
+          </w:r>
+          <w:r>
+            <w:t xml:space="preserve"> </w:t>
+          </w:r>
+          <w:r>
+            <w:fldChar w:fldCharType="begin"/>
+          </w:r>
+          <w:r>
+            <w:instrText xml:space="preserve"> CREATEDATE  \@ "dddd, d MMMM yyyy"  \* MERGEFORMAT </w:instrText>
+          </w:r>
+          <w:r>
+            <w:fldChar w:fldCharType="separate"/>
+          </w:r>
+          <w:r>
+            <w:rPr>
+              <w:noProof/>
+            </w:rPr>
+            <w:t>vendredi, 3 mars 2023</w:t>
+          </w:r>
+          <w:r>
+            <w:fldChar w:fldCharType="end"/>
+          </w:r>
+        </w:p>
+      </w:tc>
+    </w:tr>
+    <w:tr>
+      <w:trPr>
+        <w:jc w:val="center"/>
+      </w:trPr>
+      <w:tc>
+        <w:tcPr>
+          <w:tcW w:w="2213" w:type="pct"/>
+          <w:vAlign w:val="center"/>
+        </w:tcPr>
+        <w:p>
+          <w:pPr>
+            <w:pStyle w:val="-Pieddepage"/>
+          </w:pPr>
+          <w:r>
+            <w:t xml:space="preserve">Modifié par : </w:t>
+          </w:r>
+          <w:fldSimple w:instr=" LASTSAVEDBY   \* MERGEFORMAT ">
+            <w:r>
+              <w:rPr>
+                <w:noProof/>
+              </w:rPr>
+              <w:t>Sylvain Philipona</w:t>
+            </w:r>
+          </w:fldSimple>
+        </w:p>
+      </w:tc>
+      <w:tc>
+        <w:tcPr>
+          <w:tcW w:w="787" w:type="pct"/>
+          <w:vAlign w:val="center"/>
+        </w:tcPr>
+        <w:p>
+          <w:pPr>
+            <w:pStyle w:val="-Pieddepage"/>
+            <w:jc w:val="center"/>
+          </w:pPr>
+          <w:r>
+            <w:t xml:space="preserve">Page </w:t>
+          </w:r>
+          <w:r>
+            <w:rPr>
+              <w:rStyle w:val="Numrodepage"/>
+            </w:rPr>
+            <w:fldChar w:fldCharType="begin"/>
+          </w:r>
+          <w:r>
+            <w:rPr>
+              <w:rStyle w:val="Numrodepage"/>
+            </w:rPr>
+            <w:instrText xml:space="preserve"> PAGE </w:instrText>
+          </w:r>
+          <w:r>
+            <w:rPr>
+              <w:rStyle w:val="Numrodepage"/>
+            </w:rPr>
+            <w:fldChar w:fldCharType="separate"/>
+          </w:r>
+          <w:r>
+            <w:rPr>
+              <w:rStyle w:val="Numrodepage"/>
+            </w:rPr>
+            <w:t>2</w:t>
+          </w:r>
+          <w:r>
+            <w:rPr>
+              <w:rStyle w:val="Numrodepage"/>
+            </w:rPr>
+            <w:fldChar w:fldCharType="end"/>
+          </w:r>
+          <w:r>
+            <w:rPr>
+              <w:rStyle w:val="Numrodepage"/>
+            </w:rPr>
+            <w:t xml:space="preserve"> sur </w:t>
+          </w:r>
+          <w:r>
+            <w:rPr>
+              <w:rStyle w:val="Numrodepage"/>
+            </w:rPr>
+            <w:fldChar w:fldCharType="begin"/>
+          </w:r>
+          <w:r>
+            <w:rPr>
+              <w:rStyle w:val="Numrodepage"/>
+            </w:rPr>
+            <w:instrText xml:space="preserve"> NUMPAGES </w:instrText>
+          </w:r>
+          <w:r>
+            <w:rPr>
+              <w:rStyle w:val="Numrodepage"/>
+            </w:rPr>
+            <w:fldChar w:fldCharType="separate"/>
+          </w:r>
+          <w:r>
+            <w:rPr>
+              <w:rStyle w:val="Numrodepage"/>
+            </w:rPr>
+            <w:t>38</w:t>
+          </w:r>
+          <w:r>
+            <w:rPr>
+              <w:rStyle w:val="Numrodepage"/>
+            </w:rPr>
+            <w:fldChar w:fldCharType="end"/>
+          </w:r>
+        </w:p>
+      </w:tc>
+      <w:tc>
+        <w:tcPr>
+          <w:tcW w:w="2000" w:type="pct"/>
+          <w:vAlign w:val="center"/>
+        </w:tcPr>
+        <w:p>
+          <w:pPr>
+            <w:pStyle w:val="-Pieddepage"/>
+            <w:jc w:val="right"/>
+          </w:pPr>
+          <w:r>
+            <w:t>Imprimé</w:t>
+          </w:r>
+          <w:r>
+            <w:t> </w:t>
+          </w:r>
+          <w:r>
+            <w:t>le</w:t>
+          </w:r>
+          <w:r>
+            <w:t xml:space="preserve"> </w:t>
+          </w:r>
+          <w:r>
+            <w:fldChar w:fldCharType="begin"/>
+          </w:r>
+          <w:r>
+            <w:instrText xml:space="preserve"> PRINTDATE  \@ "d MMMM yyyy HH:MM"  \* MERGEFORMAT </w:instrText>
+          </w:r>
+          <w:r>
+            <w:fldChar w:fldCharType="separate"/>
+          </w:r>
+          <w:r>
+            <w:rPr>
+              <w:noProof/>
+            </w:rPr>
+            <w:t>17 mars 2023 16:03</w:t>
+          </w:r>
+          <w:r>
+            <w:rPr>
+              <w:noProof/>
+            </w:rPr>
+            <w:fldChar w:fldCharType="end"/>
+          </w:r>
+        </w:p>
+      </w:tc>
+    </w:tr>
+    <w:tr>
+      <w:trPr>
+        <w:jc w:val="center"/>
+      </w:trPr>
+      <w:tc>
+        <w:tcPr>
+          <w:tcW w:w="2213" w:type="pct"/>
+          <w:vAlign w:val="center"/>
+        </w:tcPr>
+        <w:p>
+          <w:pPr>
+            <w:pStyle w:val="-Pieddepage"/>
+          </w:pPr>
+          <w:r>
+            <w:t xml:space="preserve">Version </w:t>
+          </w:r>
+          <w:fldSimple w:instr="REVNUM   \* MERGEFORMAT">
+            <w:r>
+              <w:rPr>
+                <w:rFonts w:cs="Arial"/>
+                <w:noProof/>
+                <w:szCs w:val="16"/>
+              </w:rPr>
+              <w:t>728</w:t>
+            </w:r>
+          </w:fldSimple>
+          <w:r>
+            <w:t xml:space="preserve"> du </w:t>
+          </w:r>
+          <w:r>
+            <w:fldChar w:fldCharType="begin"/>
+          </w:r>
+          <w:r>
+            <w:instrText xml:space="preserve"> SAVEDATE  \@ "d MMMM yyyy hh:mm"  \* MERGEFORMAT </w:instrText>
+          </w:r>
+          <w:r>
+            <w:fldChar w:fldCharType="separate"/>
+          </w:r>
+          <w:r>
+            <w:rPr>
+              <w:noProof/>
+            </w:rPr>
+            <w:t>17 mars 2023 04:18</w:t>
+          </w:r>
+          <w:r>
+            <w:fldChar w:fldCharType="end"/>
+          </w:r>
+        </w:p>
+      </w:tc>
+      <w:tc>
+        <w:tcPr>
+          <w:tcW w:w="2787" w:type="pct"/>
+          <w:gridSpan w:val="2"/>
+          <w:vAlign w:val="center"/>
+        </w:tcPr>
+        <w:p>
+          <w:pPr>
+            <w:pStyle w:val="-Pieddepage"/>
+            <w:jc w:val="right"/>
+          </w:pPr>
+          <w:fldSimple w:instr=" FILENAME  \* FirstCap  \* MERGEFORMAT ">
+            <w:r>
+              <w:rPr>
+                <w:noProof/>
+              </w:rPr>
+              <w:t>R-sylphilipona-Projet-Approfondissement.docx</w:t>
+            </w:r>
+          </w:fldSimple>
+        </w:p>
+      </w:tc>
+    </w:tr>
+  </w:tbl>
+  <w:p>
+    <w:pPr>
+      <w:pStyle w:val="Pieddepage"/>
+    </w:pPr>
+  </w:p>
+</w:ftr>
+</file>
+
+<file path=word/footer2.xml><?xml version="1.0" encoding="utf-8"?>
 <w:ftr xmlns:wpc="http://schemas.microsoft.com/office/word/2010/wordprocessingCanvas" xmlns:cx="http://schemas.microsoft.com/office/drawing/2014/chartex" xmlns:cx1="http://schemas.microsoft.com/office/drawing/2015/9/8/chartex" xmlns:cx2="http://schemas.microsoft.com/office/drawing/2015/10/21/chartex" xmlns:cx3="http://schemas.microsoft.com/office/drawing/2016/5/9/chartex" xmlns:cx4="http://schemas.microsoft.com/office/drawing/2016/5/10/chartex" xmlns:cx5="http://schemas.microsoft.com/office/drawing/2016/5/11/chartex" xmlns:cx6="http://schemas.microsoft.com/office/drawing/2016/5/12/chartex" xmlns:cx7="http://schemas.microsoft.com/office/drawing/2016/5/13/chartex" xmlns:cx8="http://schemas.microsoft.com/office/drawing/2016/5/14/chartex" xmlns:mc="http://schemas.openxmlformats.org/markup-compatibility/2006" xmlns:aink="http://schemas.microsoft.com/office/drawing/2016/ink" xmlns:am3d="http://schemas.microsoft.com/office/drawing/2017/model3d" xmlns:o="urn:schemas-microsoft-com:office:office" xmlns:r="http://schemas.openxmlformats.org/officeDocument/2006/relationships" xmlns:m="http://schemas.openxmlformats.org/officeDocument/2006/math" xmlns:v="urn:schemas-microsoft-com:vml" xmlns:wp14="http://schemas.microsoft.com/office/word/2010/wordprocessingDrawing" xmlns:wp="http://schemas.openxmlformats.org/drawingml/2006/wordprocessingDrawing" xmlns:w10="urn:schemas-microsoft-com:office:word" xmlns:w="http://schemas.openxmlformats.org/wordprocessingml/2006/main" xmlns:w14="http://schemas.microsoft.com/office/word/2010/wordml" xmlns:w15="http://schemas.microsoft.com/office/word/2012/wordml" xmlns:w16cex="http://schemas.microsoft.com/office/word/2018/wordml/cex" xmlns:w16cid="http://schemas.microsoft.com/office/word/2016/wordml/cid" xmlns:w16="http://schemas.microsoft.com/office/word/2018/wordml" xmlns:w16se="http://schemas.microsoft.com/office/word/2015/wordml/symex" xmlns:wpg="http://schemas.microsoft.com/office/word/2010/wordprocessingGroup" xmlns:wpi="http://schemas.microsoft.com/office/word/2010/wordprocessingInk" xmlns:wne="http://schemas.microsoft.com/office/word/2006/wordml" xmlns:wps="http://schemas.microsoft.com/office/word/2010/wordprocessingShape" mc:Ignorable="w14 w15 w16se w16cid w16 w16cex wp14">
   <w:tbl>
     <w:tblPr>
@@ -24344,353 +25625,6 @@
             <w:rPr>
               <w:rStyle w:val="Numrodepage"/>
             </w:rPr>
-            <w:t>2</w:t>
-          </w:r>
-          <w:r>
-            <w:rPr>
-              <w:rStyle w:val="Numrodepage"/>
-            </w:rPr>
-            <w:fldChar w:fldCharType="end"/>
-          </w:r>
-          <w:r>
-            <w:rPr>
-              <w:rStyle w:val="Numrodepage"/>
-            </w:rPr>
-            <w:t xml:space="preserve"> sur </w:t>
-          </w:r>
-          <w:r>
-            <w:rPr>
-              <w:rStyle w:val="Numrodepage"/>
-            </w:rPr>
-            <w:fldChar w:fldCharType="begin"/>
-          </w:r>
-          <w:r>
-            <w:rPr>
-              <w:rStyle w:val="Numrodepage"/>
-            </w:rPr>
-            <w:instrText xml:space="preserve"> NUMPAGES </w:instrText>
-          </w:r>
-          <w:r>
-            <w:rPr>
-              <w:rStyle w:val="Numrodepage"/>
-            </w:rPr>
-            <w:fldChar w:fldCharType="separate"/>
-          </w:r>
-          <w:r>
-            <w:rPr>
-              <w:rStyle w:val="Numrodepage"/>
-            </w:rPr>
-            <w:t>38</w:t>
-          </w:r>
-          <w:r>
-            <w:rPr>
-              <w:rStyle w:val="Numrodepage"/>
-            </w:rPr>
-            <w:fldChar w:fldCharType="end"/>
-          </w:r>
-        </w:p>
-      </w:tc>
-      <w:tc>
-        <w:tcPr>
-          <w:tcW w:w="2000" w:type="pct"/>
-          <w:vAlign w:val="center"/>
-        </w:tcPr>
-        <w:p>
-          <w:pPr>
-            <w:pStyle w:val="-Pieddepage"/>
-            <w:jc w:val="right"/>
-          </w:pPr>
-          <w:r>
-            <w:t>Imprimé</w:t>
-          </w:r>
-          <w:r>
-            <w:t> </w:t>
-          </w:r>
-          <w:r>
-            <w:t>le</w:t>
-          </w:r>
-          <w:r>
-            <w:t xml:space="preserve"> </w:t>
-          </w:r>
-          <w:r>
-            <w:fldChar w:fldCharType="begin"/>
-          </w:r>
-          <w:r>
-            <w:instrText xml:space="preserve"> PRINTDATE  \@ "d MMMM yyyy HH:MM"  \* MERGEFORMAT </w:instrText>
-          </w:r>
-          <w:r>
-            <w:fldChar w:fldCharType="separate"/>
-          </w:r>
-          <w:r>
-            <w:rPr>
-              <w:noProof/>
-            </w:rPr>
-            <w:t>1er septembre 2004 14:09</w:t>
-          </w:r>
-          <w:r>
-            <w:rPr>
-              <w:noProof/>
-            </w:rPr>
-            <w:fldChar w:fldCharType="end"/>
-          </w:r>
-        </w:p>
-      </w:tc>
-    </w:tr>
-    <w:tr>
-      <w:trPr>
-        <w:jc w:val="center"/>
-      </w:trPr>
-      <w:tc>
-        <w:tcPr>
-          <w:tcW w:w="2213" w:type="pct"/>
-          <w:vAlign w:val="center"/>
-        </w:tcPr>
-        <w:p>
-          <w:pPr>
-            <w:pStyle w:val="-Pieddepage"/>
-          </w:pPr>
-          <w:r>
-            <w:t xml:space="preserve">Version </w:t>
-          </w:r>
-          <w:r>
-            <w:fldChar w:fldCharType="begin"/>
-          </w:r>
-          <w:r>
-            <w:instrText>REVNUM   \* MERGEFORMAT</w:instrText>
-          </w:r>
-          <w:r>
-            <w:fldChar w:fldCharType="separate"/>
-          </w:r>
-          <w:r>
-            <w:rPr>
-              <w:rFonts w:cs="Arial"/>
-              <w:noProof/>
-              <w:szCs w:val="16"/>
-            </w:rPr>
-            <w:t>425</w:t>
-          </w:r>
-          <w:r>
-            <w:rPr>
-              <w:rFonts w:cs="Arial"/>
-              <w:noProof/>
-              <w:szCs w:val="16"/>
-            </w:rPr>
-            <w:fldChar w:fldCharType="end"/>
-          </w:r>
-          <w:r>
-            <w:t xml:space="preserve"> du </w:t>
-          </w:r>
-          <w:r>
-            <w:fldChar w:fldCharType="begin"/>
-          </w:r>
-          <w:r>
-            <w:instrText xml:space="preserve"> SAVEDATE  \@ "d MMMM yyyy hh:mm"  \* MERGEFORMAT </w:instrText>
-          </w:r>
-          <w:r>
-            <w:fldChar w:fldCharType="separate"/>
-          </w:r>
-          <w:r>
-            <w:rPr>
-              <w:noProof/>
-            </w:rPr>
-            <w:t>17 mars 2023 03:28</w:t>
-          </w:r>
-          <w:r>
-            <w:fldChar w:fldCharType="end"/>
-          </w:r>
-        </w:p>
-      </w:tc>
-      <w:tc>
-        <w:tcPr>
-          <w:tcW w:w="2787" w:type="pct"/>
-          <w:gridSpan w:val="2"/>
-          <w:vAlign w:val="center"/>
-        </w:tcPr>
-        <w:p>
-          <w:pPr>
-            <w:pStyle w:val="-Pieddepage"/>
-            <w:jc w:val="right"/>
-          </w:pPr>
-          <w:r>
-            <w:fldChar w:fldCharType="begin"/>
-          </w:r>
-          <w:r>
-            <w:instrText xml:space="preserve"> FILENAME  \* FirstCap  \* MERGEFORMAT </w:instrText>
-          </w:r>
-          <w:r>
-            <w:fldChar w:fldCharType="separate"/>
-          </w:r>
-          <w:r>
-            <w:rPr>
-              <w:noProof/>
-            </w:rPr>
-            <w:t>R-sylphilipona-Projet-Approfondissement.docx</w:t>
-          </w:r>
-          <w:r>
-            <w:rPr>
-              <w:noProof/>
-            </w:rPr>
-            <w:fldChar w:fldCharType="end"/>
-          </w:r>
-        </w:p>
-      </w:tc>
-    </w:tr>
-  </w:tbl>
-  <w:p>
-    <w:pPr>
-      <w:pStyle w:val="Pieddepage"/>
-    </w:pPr>
-  </w:p>
-</w:ftr>
-</file>
-
-<file path=word/footer2.xml><?xml version="1.0" encoding="utf-8"?>
-<w:ftr xmlns:wpc="http://schemas.microsoft.com/office/word/2010/wordprocessingCanvas" xmlns:cx="http://schemas.microsoft.com/office/drawing/2014/chartex" xmlns:cx1="http://schemas.microsoft.com/office/drawing/2015/9/8/chartex" xmlns:cx2="http://schemas.microsoft.com/office/drawing/2015/10/21/chartex" xmlns:cx3="http://schemas.microsoft.com/office/drawing/2016/5/9/chartex" xmlns:cx4="http://schemas.microsoft.com/office/drawing/2016/5/10/chartex" xmlns:cx5="http://schemas.microsoft.com/office/drawing/2016/5/11/chartex" xmlns:cx6="http://schemas.microsoft.com/office/drawing/2016/5/12/chartex" xmlns:cx7="http://schemas.microsoft.com/office/drawing/2016/5/13/chartex" xmlns:cx8="http://schemas.microsoft.com/office/drawing/2016/5/14/chartex" xmlns:mc="http://schemas.openxmlformats.org/markup-compatibility/2006" xmlns:aink="http://schemas.microsoft.com/office/drawing/2016/ink" xmlns:am3d="http://schemas.microsoft.com/office/drawing/2017/model3d" xmlns:o="urn:schemas-microsoft-com:office:office" xmlns:r="http://schemas.openxmlformats.org/officeDocument/2006/relationships" xmlns:m="http://schemas.openxmlformats.org/officeDocument/2006/math" xmlns:v="urn:schemas-microsoft-com:vml" xmlns:wp14="http://schemas.microsoft.com/office/word/2010/wordprocessingDrawing" xmlns:wp="http://schemas.openxmlformats.org/drawingml/2006/wordprocessingDrawing" xmlns:w10="urn:schemas-microsoft-com:office:word" xmlns:w="http://schemas.openxmlformats.org/wordprocessingml/2006/main" xmlns:w14="http://schemas.microsoft.com/office/word/2010/wordml" xmlns:w15="http://schemas.microsoft.com/office/word/2012/wordml" xmlns:w16cex="http://schemas.microsoft.com/office/word/2018/wordml/cex" xmlns:w16cid="http://schemas.microsoft.com/office/word/2016/wordml/cid" xmlns:w16="http://schemas.microsoft.com/office/word/2018/wordml" xmlns:w16se="http://schemas.microsoft.com/office/word/2015/wordml/symex" xmlns:wpg="http://schemas.microsoft.com/office/word/2010/wordprocessingGroup" xmlns:wpi="http://schemas.microsoft.com/office/word/2010/wordprocessingInk" xmlns:wne="http://schemas.microsoft.com/office/word/2006/wordml" xmlns:wps="http://schemas.microsoft.com/office/word/2010/wordprocessingShape" mc:Ignorable="w14 w15 w16se w16cid w16 w16cex wp14">
-  <w:tbl>
-    <w:tblPr>
-      <w:tblW w:w="5000" w:type="pct"/>
-      <w:jc w:val="center"/>
-      <w:tblBorders>
-        <w:top w:val="single" w:sz="4" w:space="0" w:color="auto"/>
-      </w:tblBorders>
-      <w:tblLook w:val="01E0" w:firstRow="1" w:lastRow="1" w:firstColumn="1" w:lastColumn="1" w:noHBand="0" w:noVBand="0"/>
-    </w:tblPr>
-    <w:tblGrid>
-      <w:gridCol w:w="4014"/>
-      <w:gridCol w:w="1428"/>
-      <w:gridCol w:w="3628"/>
-    </w:tblGrid>
-    <w:tr>
-      <w:trPr>
-        <w:jc w:val="center"/>
-      </w:trPr>
-      <w:tc>
-        <w:tcPr>
-          <w:tcW w:w="2213" w:type="pct"/>
-          <w:vAlign w:val="center"/>
-        </w:tcPr>
-        <w:p>
-          <w:pPr>
-            <w:pStyle w:val="-Pieddepage"/>
-          </w:pPr>
-          <w:r>
-            <w:t>Auteur </w:t>
-          </w:r>
-          <w:r>
-            <w:t>Sylvain Philipona</w:t>
-          </w:r>
-        </w:p>
-      </w:tc>
-      <w:tc>
-        <w:tcPr>
-          <w:tcW w:w="787" w:type="pct"/>
-          <w:vAlign w:val="center"/>
-        </w:tcPr>
-        <w:p>
-          <w:pPr>
-            <w:pStyle w:val="-Pieddepage"/>
-            <w:jc w:val="center"/>
-          </w:pPr>
-        </w:p>
-      </w:tc>
-      <w:tc>
-        <w:tcPr>
-          <w:tcW w:w="2000" w:type="pct"/>
-          <w:vAlign w:val="center"/>
-        </w:tcPr>
-        <w:p>
-          <w:pPr>
-            <w:pStyle w:val="-Pieddepage"/>
-            <w:jc w:val="right"/>
-          </w:pPr>
-          <w:r>
-            <w:t>Créé le</w:t>
-          </w:r>
-          <w:r>
-            <w:t xml:space="preserve"> </w:t>
-          </w:r>
-          <w:r>
-            <w:fldChar w:fldCharType="begin"/>
-          </w:r>
-          <w:r>
-            <w:instrText xml:space="preserve"> CREATEDATE  \@ "dddd, d MMMM yyyy"  \* MERGEFORMAT </w:instrText>
-          </w:r>
-          <w:r>
-            <w:fldChar w:fldCharType="separate"/>
-          </w:r>
-          <w:r>
-            <w:rPr>
-              <w:noProof/>
-            </w:rPr>
-            <w:t>vendredi, 3 mars 2023</w:t>
-          </w:r>
-          <w:r>
-            <w:fldChar w:fldCharType="end"/>
-          </w:r>
-        </w:p>
-      </w:tc>
-    </w:tr>
-    <w:tr>
-      <w:trPr>
-        <w:jc w:val="center"/>
-      </w:trPr>
-      <w:tc>
-        <w:tcPr>
-          <w:tcW w:w="2213" w:type="pct"/>
-          <w:vAlign w:val="center"/>
-        </w:tcPr>
-        <w:p>
-          <w:pPr>
-            <w:pStyle w:val="-Pieddepage"/>
-          </w:pPr>
-          <w:r>
-            <w:t xml:space="preserve">Modifié par : </w:t>
-          </w:r>
-          <w:fldSimple w:instr=" LASTSAVEDBY   \* MERGEFORMAT ">
-            <w:r>
-              <w:rPr>
-                <w:noProof/>
-              </w:rPr>
-              <w:t>Sylvain Philipona</w:t>
-            </w:r>
-          </w:fldSimple>
-        </w:p>
-      </w:tc>
-      <w:tc>
-        <w:tcPr>
-          <w:tcW w:w="787" w:type="pct"/>
-          <w:vAlign w:val="center"/>
-        </w:tcPr>
-        <w:p>
-          <w:pPr>
-            <w:pStyle w:val="-Pieddepage"/>
-            <w:jc w:val="center"/>
-          </w:pPr>
-          <w:r>
-            <w:t xml:space="preserve">Page </w:t>
-          </w:r>
-          <w:r>
-            <w:rPr>
-              <w:rStyle w:val="Numrodepage"/>
-            </w:rPr>
-            <w:fldChar w:fldCharType="begin"/>
-          </w:r>
-          <w:r>
-            <w:rPr>
-              <w:rStyle w:val="Numrodepage"/>
-            </w:rPr>
-            <w:instrText xml:space="preserve"> PAGE </w:instrText>
-          </w:r>
-          <w:r>
-            <w:rPr>
-              <w:rStyle w:val="Numrodepage"/>
-            </w:rPr>
-            <w:fldChar w:fldCharType="separate"/>
-          </w:r>
-          <w:r>
-            <w:rPr>
-              <w:rStyle w:val="Numrodepage"/>
-            </w:rPr>
             <w:t>33</w:t>
           </w:r>
           <w:r>
@@ -24772,7 +25706,7 @@
             <w:rPr>
               <w:noProof/>
             </w:rPr>
-            <w:t>1er septembre 2004 14:09</w:t>
+            <w:t>17 mars 2023 16:03</w:t>
           </w:r>
           <w:r>
             <w:rPr>
@@ -24799,16 +25733,31 @@
           <w:r>
             <w:t xml:space="preserve">Version </w:t>
           </w:r>
-          <w:fldSimple w:instr="REVNUM   \* MERGEFORMAT">
-            <w:r>
-              <w:rPr>
-                <w:rFonts w:cs="Arial"/>
-                <w:noProof/>
-                <w:szCs w:val="16"/>
-              </w:rPr>
-              <w:t>614</w:t>
-            </w:r>
-          </w:fldSimple>
+          <w:r>
+            <w:fldChar w:fldCharType="begin"/>
+          </w:r>
+          <w:r>
+            <w:instrText>REVNUM   \* MERGEFORMAT</w:instrText>
+          </w:r>
+          <w:r>
+            <w:fldChar w:fldCharType="separate"/>
+          </w:r>
+          <w:r>
+            <w:rPr>
+              <w:rFonts w:cs="Arial"/>
+              <w:noProof/>
+              <w:szCs w:val="16"/>
+            </w:rPr>
+            <w:t>728</w:t>
+          </w:r>
+          <w:r>
+            <w:rPr>
+              <w:rFonts w:cs="Arial"/>
+              <w:noProof/>
+              <w:szCs w:val="16"/>
+            </w:rPr>
+            <w:fldChar w:fldCharType="end"/>
+          </w:r>
           <w:r>
             <w:t xml:space="preserve"> du </w:t>
           </w:r>
@@ -24825,7 +25774,7 @@
             <w:rPr>
               <w:noProof/>
             </w:rPr>
-            <w:t>17 mars 2023 03:28</w:t>
+            <w:t>17 mars 2023 04:18</w:t>
           </w:r>
           <w:r>
             <w:fldChar w:fldCharType="end"/>
@@ -24843,14 +25792,27 @@
             <w:pStyle w:val="-Pieddepage"/>
             <w:jc w:val="right"/>
           </w:pPr>
-          <w:fldSimple w:instr=" FILENAME  \* FirstCap  \* MERGEFORMAT ">
-            <w:r>
-              <w:rPr>
-                <w:noProof/>
-              </w:rPr>
-              <w:t>R-sylphilipona-Projet-Approfondissement.docx</w:t>
-            </w:r>
-          </w:fldSimple>
+          <w:r>
+            <w:fldChar w:fldCharType="begin"/>
+          </w:r>
+          <w:r>
+            <w:instrText xml:space="preserve"> FILENAME  \* FirstCap  \* MERGEFORMAT </w:instrText>
+          </w:r>
+          <w:r>
+            <w:fldChar w:fldCharType="separate"/>
+          </w:r>
+          <w:r>
+            <w:rPr>
+              <w:noProof/>
+            </w:rPr>
+            <w:t>R-sylphilipona-Projet-Approfondissement.docx</w:t>
+          </w:r>
+          <w:r>
+            <w:rPr>
+              <w:noProof/>
+            </w:rPr>
+            <w:fldChar w:fldCharType="end"/>
+          </w:r>
         </w:p>
       </w:tc>
     </w:tr>
@@ -27678,6 +28640,7 @@
   <w:style w:type="character" w:default="1" w:styleId="Policepardfaut">
     <w:name w:val="Default Paragraph Font"/>
     <w:uiPriority w:val="1"/>
+    <w:semiHidden/>
     <w:unhideWhenUsed/>
   </w:style>
   <w:style w:type="table" w:default="1" w:styleId="TableauNormal">
